--- a/notes/web/mongodb/mongodb.docx
+++ b/notes/web/mongodb/mongodb.docx
@@ -689,6 +689,45 @@
         <w:pStyle w:val="Heading3"/>
       </w:pPr>
       <w:r>
+        <w:t>Embedded Documents</w:t>
+      </w:r>
+    </w:p>
+    <w:p>
+      <w:pPr>
+        <w:pStyle w:val="SourceCode"/>
+      </w:pPr>
+      <w:r>
+        <w:t>db.c.find({</w:t>
+      </w:r>
+      <w:r>
+        <w:t>“person.</w:t>
+      </w:r>
+      <w:r>
+        <w:t>sex</w:t>
+      </w:r>
+      <w:r>
+        <w:t>”</w:t>
+      </w:r>
+      <w:r>
+        <w:t>:"male"</w:t>
+      </w:r>
+      <w:r>
+        <w:t>, “person.first”:john</w:t>
+      </w:r>
+      <w:r>
+        <w:t>}, {nm:1,_id:0})</w:t>
+      </w:r>
+    </w:p>
+    <w:p>
+      <w:pPr>
+        <w:pStyle w:val="Heading3"/>
+      </w:pPr>
+    </w:p>
+    <w:p>
+      <w:pPr>
+        <w:pStyle w:val="Heading3"/>
+      </w:pPr>
+      <w:r>
         <w:t>And Filter</w:t>
       </w:r>
     </w:p>
@@ -989,6 +1028,7 @@
           <w:u w:val="none"/>
           <w:shd w:val="clear" w:color="auto" w:fill="FFFFFF"/>
         </w:rPr>
+        <w:lastRenderedPageBreak/>
         <w:t>{ "nm" : "kim", "age" : 23 }</w:t>
       </w:r>
       <w:r>
@@ -1217,30 +1257,51 @@
     <w:p>
       <w:pPr>
         <w:pStyle w:val="Heading5"/>
-      </w:pPr>
-      <w:r>
+        <w:rPr>
+          <w:lang w:val="sv-SE"/>
+        </w:rPr>
+      </w:pPr>
+      <w:r>
+        <w:rPr>
+          <w:lang w:val="sv-SE"/>
+        </w:rPr>
         <w:t>Results</w:t>
       </w:r>
     </w:p>
     <w:p>
       <w:pPr>
         <w:pStyle w:val="SourceCode"/>
-      </w:pPr>
-      <w:r>
+        <w:rPr>
+          <w:lang w:val="sv-SE"/>
+        </w:rPr>
+      </w:pPr>
+      <w:r>
+        <w:rPr>
+          <w:lang w:val="sv-SE"/>
+        </w:rPr>
         <w:t>{ "x" : 1, "nm" : null }</w:t>
       </w:r>
     </w:p>
     <w:p>
       <w:pPr>
         <w:pStyle w:val="SourceCode"/>
-      </w:pPr>
-      <w:r>
+        <w:rPr>
+          <w:lang w:val="sv-SE"/>
+        </w:rPr>
+      </w:pPr>
+      <w:r>
+        <w:rPr>
+          <w:lang w:val="sv-SE"/>
+        </w:rPr>
         <w:t>{ "x" : 2 }</w:t>
       </w:r>
     </w:p>
     <w:p>
       <w:pPr>
         <w:pStyle w:val="SourceCode"/>
+        <w:rPr>
+          <w:lang w:val="sv-SE"/>
+        </w:rPr>
       </w:pPr>
     </w:p>
     <w:p>
@@ -2436,7 +2497,7 @@
   <w:abstractNum w:abstractNumId="0" w15:restartNumberingAfterBreak="0">
     <w:nsid w:val="FFFFFF7C"/>
     <w:multiLevelType w:val="singleLevel"/>
-    <w:tmpl w:val="691E1E4C"/>
+    <w:tmpl w:val="AFEA3044"/>
     <w:lvl w:ilvl="0">
       <w:start w:val="1"/>
       <w:numFmt w:val="decimal"/>
@@ -2487,7 +2548,7 @@
   <w:abstractNum w:abstractNumId="3" w15:restartNumberingAfterBreak="0">
     <w:nsid w:val="FFFFFF7F"/>
     <w:multiLevelType w:val="singleLevel"/>
-    <w:tmpl w:val="E2FC88D8"/>
+    <w:tmpl w:val="E11C9D34"/>
     <w:lvl w:ilvl="0">
       <w:start w:val="1"/>
       <w:numFmt w:val="decimal"/>
@@ -2504,7 +2565,7 @@
   <w:abstractNum w:abstractNumId="4" w15:restartNumberingAfterBreak="0">
     <w:nsid w:val="FFFFFF80"/>
     <w:multiLevelType w:val="singleLevel"/>
-    <w:tmpl w:val="96A4846E"/>
+    <w:tmpl w:val="73C017F4"/>
     <w:lvl w:ilvl="0">
       <w:start w:val="1"/>
       <w:numFmt w:val="bullet"/>
@@ -2524,7 +2585,7 @@
   <w:abstractNum w:abstractNumId="5" w15:restartNumberingAfterBreak="0">
     <w:nsid w:val="FFFFFF81"/>
     <w:multiLevelType w:val="singleLevel"/>
-    <w:tmpl w:val="28C80E3C"/>
+    <w:tmpl w:val="E6F02026"/>
     <w:lvl w:ilvl="0">
       <w:start w:val="1"/>
       <w:numFmt w:val="bullet"/>
@@ -2544,7 +2605,7 @@
   <w:abstractNum w:abstractNumId="6" w15:restartNumberingAfterBreak="0">
     <w:nsid w:val="FFFFFF82"/>
     <w:multiLevelType w:val="singleLevel"/>
-    <w:tmpl w:val="1E920E90"/>
+    <w:tmpl w:val="0DB8CF78"/>
     <w:lvl w:ilvl="0">
       <w:start w:val="1"/>
       <w:numFmt w:val="bullet"/>
@@ -5984,7 +6045,7 @@
   <w:style w:type="paragraph" w:default="1" w:styleId="Normal">
     <w:name w:val="Normal"/>
     <w:qFormat/>
-    <w:rsid w:val="002D4127"/>
+    <w:rsid w:val="007934D1"/>
     <w:pPr>
       <w:spacing w:after="240" w:line="300" w:lineRule="auto"/>
     </w:pPr>
@@ -6002,7 +6063,7 @@
     <w:link w:val="Heading1Char"/>
     <w:uiPriority w:val="9"/>
     <w:qFormat/>
-    <w:rsid w:val="00651F25"/>
+    <w:rsid w:val="007934D1"/>
     <w:pPr>
       <w:keepNext/>
       <w:keepLines/>
@@ -6024,7 +6085,7 @@
     <w:uiPriority w:val="9"/>
     <w:unhideWhenUsed/>
     <w:qFormat/>
-    <w:rsid w:val="00651F25"/>
+    <w:rsid w:val="007934D1"/>
     <w:pPr>
       <w:keepNext/>
       <w:keepLines/>
@@ -6045,7 +6106,7 @@
     <w:link w:val="Heading3Char"/>
     <w:uiPriority w:val="9"/>
     <w:unhideWhenUsed/>
-    <w:rsid w:val="00651F25"/>
+    <w:rsid w:val="007934D1"/>
     <w:pPr>
       <w:keepNext/>
       <w:keepLines/>
@@ -6066,7 +6127,7 @@
     <w:link w:val="Heading4Char"/>
     <w:uiPriority w:val="9"/>
     <w:unhideWhenUsed/>
-    <w:rsid w:val="00651F25"/>
+    <w:rsid w:val="007934D1"/>
     <w:pPr>
       <w:keepNext/>
       <w:keepLines/>
@@ -6089,7 +6150,7 @@
     <w:link w:val="Heading5Char"/>
     <w:uiPriority w:val="9"/>
     <w:unhideWhenUsed/>
-    <w:rsid w:val="00651F25"/>
+    <w:rsid w:val="007934D1"/>
     <w:pPr>
       <w:keepNext/>
       <w:keepLines/>
@@ -6113,7 +6174,7 @@
     <w:uiPriority w:val="9"/>
     <w:unhideWhenUsed/>
     <w:qFormat/>
-    <w:rsid w:val="00651F25"/>
+    <w:rsid w:val="007934D1"/>
     <w:pPr>
       <w:keepNext/>
       <w:keepLines/>
@@ -6138,7 +6199,7 @@
     <w:semiHidden/>
     <w:unhideWhenUsed/>
     <w:qFormat/>
-    <w:rsid w:val="00651F25"/>
+    <w:rsid w:val="007934D1"/>
     <w:pPr>
       <w:keepNext/>
       <w:keepLines/>
@@ -6159,7 +6220,7 @@
     <w:semiHidden/>
     <w:unhideWhenUsed/>
     <w:qFormat/>
-    <w:rsid w:val="00651F25"/>
+    <w:rsid w:val="007934D1"/>
     <w:pPr>
       <w:keepNext/>
       <w:keepLines/>
@@ -6182,7 +6243,7 @@
     <w:semiHidden/>
     <w:unhideWhenUsed/>
     <w:qFormat/>
-    <w:rsid w:val="00651F25"/>
+    <w:rsid w:val="007934D1"/>
     <w:pPr>
       <w:keepNext/>
       <w:keepLines/>
@@ -6199,7 +6260,7 @@
     <w:uiPriority w:val="1"/>
     <w:semiHidden/>
     <w:unhideWhenUsed/>
-    <w:rsid w:val="00651F25"/>
+    <w:rsid w:val="007934D1"/>
   </w:style>
   <w:style w:type="table" w:default="1" w:styleId="TableNormal">
     <w:name w:val="Normal Table"/>
@@ -6221,7 +6282,7 @@
     <w:uiPriority w:val="99"/>
     <w:semiHidden/>
     <w:unhideWhenUsed/>
-    <w:rsid w:val="00651F25"/>
+    <w:rsid w:val="007934D1"/>
   </w:style>
   <w:style w:type="paragraph" w:styleId="Title">
     <w:name w:val="Title"/>
@@ -6261,7 +6322,7 @@
     <w:basedOn w:val="DefaultParagraphFont"/>
     <w:link w:val="Heading1"/>
     <w:uiPriority w:val="9"/>
-    <w:rsid w:val="00651F25"/>
+    <w:rsid w:val="007934D1"/>
     <w:rPr>
       <w:rFonts w:asciiTheme="majorHAnsi" w:eastAsiaTheme="majorEastAsia" w:hAnsiTheme="majorHAnsi" w:cstheme="majorBidi"/>
       <w:color w:val="31378B" w:themeColor="text2"/>
@@ -6275,7 +6336,7 @@
     <w:basedOn w:val="DefaultParagraphFont"/>
     <w:link w:val="Heading2"/>
     <w:uiPriority w:val="9"/>
-    <w:rsid w:val="00651F25"/>
+    <w:rsid w:val="007934D1"/>
     <w:rPr>
       <w:rFonts w:asciiTheme="majorHAnsi" w:eastAsiaTheme="majorEastAsia" w:hAnsiTheme="majorHAnsi" w:cstheme="majorBidi"/>
       <w:color w:val="31378B" w:themeColor="text2"/>
@@ -6289,7 +6350,7 @@
     <w:basedOn w:val="DefaultParagraphFont"/>
     <w:link w:val="Heading3"/>
     <w:uiPriority w:val="9"/>
-    <w:rsid w:val="00651F25"/>
+    <w:rsid w:val="007934D1"/>
     <w:rPr>
       <w:rFonts w:asciiTheme="majorHAnsi" w:eastAsiaTheme="majorEastAsia" w:hAnsiTheme="majorHAnsi" w:cstheme="majorBidi"/>
       <w:color w:val="31378B" w:themeColor="text2"/>
@@ -6303,7 +6364,7 @@
     <w:basedOn w:val="DefaultParagraphFont"/>
     <w:link w:val="Heading4"/>
     <w:uiPriority w:val="9"/>
-    <w:rsid w:val="00651F25"/>
+    <w:rsid w:val="007934D1"/>
     <w:rPr>
       <w:rFonts w:asciiTheme="majorHAnsi" w:eastAsiaTheme="majorEastAsia" w:hAnsiTheme="majorHAnsi" w:cstheme="majorBidi"/>
       <w:b/>
@@ -6320,7 +6381,7 @@
     <w:basedOn w:val="DefaultParagraphFont"/>
     <w:link w:val="Heading5"/>
     <w:uiPriority w:val="9"/>
-    <w:rsid w:val="00651F25"/>
+    <w:rsid w:val="007934D1"/>
     <w:rPr>
       <w:rFonts w:asciiTheme="majorHAnsi" w:eastAsiaTheme="majorEastAsia" w:hAnsiTheme="majorHAnsi" w:cstheme="majorBidi"/>
       <w:b/>
@@ -6336,7 +6397,7 @@
     <w:basedOn w:val="DefaultParagraphFont"/>
     <w:link w:val="Heading6"/>
     <w:uiPriority w:val="9"/>
-    <w:rsid w:val="00651F25"/>
+    <w:rsid w:val="007934D1"/>
     <w:rPr>
       <w:rFonts w:asciiTheme="majorHAnsi" w:eastAsiaTheme="majorEastAsia" w:hAnsiTheme="majorHAnsi" w:cstheme="majorBidi"/>
       <w:i/>
@@ -6353,7 +6414,7 @@
     <w:link w:val="Heading7"/>
     <w:uiPriority w:val="9"/>
     <w:semiHidden/>
-    <w:rsid w:val="00651F25"/>
+    <w:rsid w:val="007934D1"/>
     <w:rPr>
       <w:rFonts w:asciiTheme="majorHAnsi" w:eastAsiaTheme="majorEastAsia" w:hAnsiTheme="majorHAnsi" w:cstheme="majorBidi"/>
       <w:color w:val="005878" w:themeColor="accent1" w:themeShade="80"/>
@@ -6367,7 +6428,7 @@
     <w:link w:val="Heading8"/>
     <w:uiPriority w:val="9"/>
     <w:semiHidden/>
-    <w:rsid w:val="00651F25"/>
+    <w:rsid w:val="007934D1"/>
     <w:rPr>
       <w:rFonts w:asciiTheme="majorHAnsi" w:eastAsiaTheme="majorEastAsia" w:hAnsiTheme="majorHAnsi" w:cstheme="majorBidi"/>
       <w:color w:val="244061" w:themeColor="accent2" w:themeShade="80"/>
@@ -6382,7 +6443,7 @@
     <w:link w:val="Heading9"/>
     <w:uiPriority w:val="9"/>
     <w:semiHidden/>
-    <w:rsid w:val="00651F25"/>
+    <w:rsid w:val="007934D1"/>
     <w:rPr>
       <w:rFonts w:asciiTheme="majorHAnsi" w:eastAsiaTheme="majorEastAsia" w:hAnsiTheme="majorHAnsi" w:cstheme="majorBidi"/>
       <w:color w:val="005878" w:themeColor="accent6" w:themeShade="80"/>
@@ -6394,7 +6455,7 @@
     <w:name w:val="Hyperlink"/>
     <w:basedOn w:val="DefaultParagraphFont"/>
     <w:uiPriority w:val="99"/>
-    <w:rsid w:val="00651F25"/>
+    <w:rsid w:val="007934D1"/>
     <w:rPr>
       <w:rFonts w:cs="Times New Roman"/>
       <w:color w:val="0000FF"/>
@@ -6405,7 +6466,7 @@
     <w:name w:val="FollowedHyperlink"/>
     <w:basedOn w:val="DefaultParagraphFont"/>
     <w:uiPriority w:val="99"/>
-    <w:rsid w:val="00651F25"/>
+    <w:rsid w:val="007934D1"/>
     <w:rPr>
       <w:rFonts w:cs="Times New Roman"/>
       <w:color w:val="606420"/>
@@ -6416,7 +6477,7 @@
     <w:name w:val="page number"/>
     <w:basedOn w:val="DefaultParagraphFont"/>
     <w:uiPriority w:val="99"/>
-    <w:rsid w:val="00651F25"/>
+    <w:rsid w:val="007934D1"/>
     <w:rPr>
       <w:rFonts w:cs="Times New Roman"/>
     </w:rPr>
@@ -6427,7 +6488,7 @@
     <w:uiPriority w:val="99"/>
     <w:semiHidden/>
     <w:unhideWhenUsed/>
-    <w:rsid w:val="00651F25"/>
+    <w:rsid w:val="007934D1"/>
     <w:rPr>
       <w:color w:val="808080"/>
       <w:shd w:val="clear" w:color="auto" w:fill="E6E6E6"/>
@@ -6439,7 +6500,7 @@
     <w:next w:val="Normal"/>
     <w:autoRedefine/>
     <w:qFormat/>
-    <w:rsid w:val="00651F25"/>
+    <w:rsid w:val="007934D1"/>
     <w:pPr>
       <w:pBdr>
         <w:top w:val="none" w:sz="0" w:space="0" w:color="auto"/>
@@ -6455,7 +6516,7 @@
     <w:basedOn w:val="Normal"/>
     <w:link w:val="CommandChar"/>
     <w:qFormat/>
-    <w:rsid w:val="00651F25"/>
+    <w:rsid w:val="007934D1"/>
     <w:pPr>
       <w:spacing w:line="240" w:lineRule="auto"/>
       <w:ind w:left="284"/>
@@ -6469,7 +6530,7 @@
     <w:name w:val="Code Heading"/>
     <w:basedOn w:val="Normal"/>
     <w:uiPriority w:val="99"/>
-    <w:rsid w:val="00651F25"/>
+    <w:rsid w:val="007934D1"/>
     <w:pPr>
       <w:autoSpaceDE w:val="0"/>
       <w:autoSpaceDN w:val="0"/>
@@ -6488,7 +6549,7 @@
     <w:basedOn w:val="BodyText"/>
     <w:link w:val="PathChar"/>
     <w:qFormat/>
-    <w:rsid w:val="00651F25"/>
+    <w:rsid w:val="007934D1"/>
     <w:pPr>
       <w:jc w:val="both"/>
     </w:pPr>
@@ -6503,7 +6564,7 @@
     <w:basedOn w:val="DefaultParagraphFont"/>
     <w:uiPriority w:val="99"/>
     <w:semiHidden/>
-    <w:rsid w:val="00651F25"/>
+    <w:rsid w:val="007934D1"/>
     <w:rPr>
       <w:color w:val="808080"/>
     </w:rPr>
@@ -6515,7 +6576,7 @@
     <w:uiPriority w:val="99"/>
     <w:semiHidden/>
     <w:unhideWhenUsed/>
-    <w:rsid w:val="00651F25"/>
+    <w:rsid w:val="007934D1"/>
     <w:pPr>
       <w:tabs>
         <w:tab w:val="left" w:pos="916"/>
@@ -6549,7 +6610,7 @@
     <w:link w:val="HTMLPreformatted"/>
     <w:uiPriority w:val="99"/>
     <w:semiHidden/>
-    <w:rsid w:val="00651F25"/>
+    <w:rsid w:val="007934D1"/>
     <w:rPr>
       <w:rFonts w:ascii="Courier New" w:eastAsiaTheme="minorEastAsia" w:hAnsi="Courier New" w:cs="Courier New"/>
       <w:color w:val="000000" w:themeColor="text1"/>
@@ -6564,7 +6625,7 @@
     <w:next w:val="SourceCode"/>
     <w:link w:val="SourceCodeStrongChar"/>
     <w:qFormat/>
-    <w:rsid w:val="00651F25"/>
+    <w:rsid w:val="007934D1"/>
     <w:rPr>
       <w:b/>
     </w:rPr>
@@ -6572,7 +6633,7 @@
   <w:style w:type="numbering" w:customStyle="1" w:styleId="KennysListStyles">
     <w:name w:val="KennysListStyles"/>
     <w:uiPriority w:val="99"/>
-    <w:rsid w:val="00651F25"/>
+    <w:rsid w:val="007934D1"/>
     <w:pPr>
       <w:numPr>
         <w:numId w:val="1"/>
@@ -6584,7 +6645,7 @@
     <w:basedOn w:val="Normal"/>
     <w:next w:val="Answer"/>
     <w:qFormat/>
-    <w:rsid w:val="00651F25"/>
+    <w:rsid w:val="007934D1"/>
     <w:rPr>
       <w:b/>
     </w:rPr>
@@ -6593,7 +6654,7 @@
     <w:name w:val="Answer"/>
     <w:basedOn w:val="Normal"/>
     <w:qFormat/>
-    <w:rsid w:val="00651F25"/>
+    <w:rsid w:val="007934D1"/>
     <w:pPr>
       <w:spacing w:line="240" w:lineRule="auto"/>
     </w:pPr>
@@ -6605,7 +6666,7 @@
     <w:name w:val="Chapter Heading"/>
     <w:basedOn w:val="Heading1"/>
     <w:qFormat/>
-    <w:rsid w:val="00651F25"/>
+    <w:rsid w:val="007934D1"/>
     <w:pPr>
       <w:numPr>
         <w:numId w:val="6"/>
@@ -6621,7 +6682,7 @@
     <w:name w:val="Table Grid"/>
     <w:basedOn w:val="TableNormal"/>
     <w:uiPriority w:val="59"/>
-    <w:rsid w:val="00651F25"/>
+    <w:rsid w:val="007934D1"/>
     <w:tblPr>
       <w:tblBorders>
         <w:top w:val="single" w:sz="4" w:space="0" w:color="auto"/>
@@ -6636,7 +6697,7 @@
   <w:style w:type="numbering" w:customStyle="1" w:styleId="Headings">
     <w:name w:val="Headings"/>
     <w:uiPriority w:val="99"/>
-    <w:rsid w:val="00651F25"/>
+    <w:rsid w:val="007934D1"/>
     <w:pPr>
       <w:numPr>
         <w:numId w:val="2"/>
@@ -6647,7 +6708,7 @@
     <w:name w:val="Question Section"/>
     <w:basedOn w:val="Heading2"/>
     <w:qFormat/>
-    <w:rsid w:val="00651F25"/>
+    <w:rsid w:val="007934D1"/>
     <w:rPr>
       <w:b/>
       <w:color w:val="403152" w:themeColor="accent4" w:themeShade="80"/>
@@ -6657,7 +6718,7 @@
     <w:name w:val="Table Caption"/>
     <w:basedOn w:val="Normal"/>
     <w:qFormat/>
-    <w:rsid w:val="00651F25"/>
+    <w:rsid w:val="007934D1"/>
     <w:rPr>
       <w:smallCaps/>
     </w:rPr>
@@ -6665,7 +6726,7 @@
   <w:style w:type="paragraph" w:customStyle="1" w:styleId="SourceCodeCaption">
     <w:name w:val="Source Code Caption"/>
     <w:basedOn w:val="Normal"/>
-    <w:rsid w:val="00651F25"/>
+    <w:rsid w:val="007934D1"/>
     <w:pPr>
       <w:spacing w:after="0" w:line="240" w:lineRule="auto"/>
     </w:pPr>
@@ -6678,7 +6739,7 @@
     <w:name w:val="Code Listing"/>
     <w:basedOn w:val="Normal"/>
     <w:qFormat/>
-    <w:rsid w:val="00651F25"/>
+    <w:rsid w:val="007934D1"/>
     <w:pPr>
       <w:keepNext/>
       <w:shd w:val="clear" w:color="auto" w:fill="FFFFFF" w:themeFill="background1"/>
@@ -6700,7 +6761,7 @@
     <w:link w:val="QuoteChar"/>
     <w:uiPriority w:val="29"/>
     <w:qFormat/>
-    <w:rsid w:val="00651F25"/>
+    <w:rsid w:val="007934D1"/>
     <w:pPr>
       <w:spacing w:before="120"/>
       <w:ind w:left="720" w:right="720"/>
@@ -6716,7 +6777,7 @@
     <w:basedOn w:val="DefaultParagraphFont"/>
     <w:link w:val="Quote"/>
     <w:uiPriority w:val="29"/>
-    <w:rsid w:val="00651F25"/>
+    <w:rsid w:val="007934D1"/>
     <w:rPr>
       <w:rFonts w:eastAsiaTheme="minorEastAsia"/>
       <w:i/>
@@ -6733,7 +6794,7 @@
     <w:uiPriority w:val="35"/>
     <w:unhideWhenUsed/>
     <w:qFormat/>
-    <w:rsid w:val="00651F25"/>
+    <w:rsid w:val="007934D1"/>
     <w:pPr>
       <w:ind w:left="240"/>
     </w:pPr>
@@ -6750,7 +6811,7 @@
     <w:basedOn w:val="Normal"/>
     <w:next w:val="ListBullet"/>
     <w:qFormat/>
-    <w:rsid w:val="00651F25"/>
+    <w:rsid w:val="007934D1"/>
     <w:rPr>
       <w:b/>
       <w:smallCaps/>
@@ -6760,7 +6821,7 @@
     <w:name w:val="Numbered List"/>
     <w:basedOn w:val="Normal"/>
     <w:qFormat/>
-    <w:rsid w:val="00651F25"/>
+    <w:rsid w:val="007934D1"/>
     <w:pPr>
       <w:numPr>
         <w:numId w:val="3"/>
@@ -6777,7 +6838,7 @@
     <w:basedOn w:val="Normal"/>
     <w:next w:val="ListNumber"/>
     <w:qFormat/>
-    <w:rsid w:val="00651F25"/>
+    <w:rsid w:val="007934D1"/>
     <w:pPr>
       <w:ind w:left="357" w:hanging="357"/>
       <w:contextualSpacing/>
@@ -6792,7 +6853,7 @@
     <w:basedOn w:val="Normal"/>
     <w:uiPriority w:val="99"/>
     <w:unhideWhenUsed/>
-    <w:rsid w:val="00651F25"/>
+    <w:rsid w:val="007934D1"/>
     <w:pPr>
       <w:numPr>
         <w:numId w:val="4"/>
@@ -6803,14 +6864,14 @@
   <w:style w:type="paragraph" w:customStyle="1" w:styleId="NumberedBullet">
     <w:name w:val="Numbered Bullet"/>
     <w:basedOn w:val="NumberedList"/>
-    <w:rsid w:val="00651F25"/>
+    <w:rsid w:val="007934D1"/>
   </w:style>
   <w:style w:type="paragraph" w:styleId="ListNumber">
     <w:name w:val="List Number"/>
     <w:basedOn w:val="Normal"/>
     <w:uiPriority w:val="99"/>
     <w:unhideWhenUsed/>
-    <w:rsid w:val="00651F25"/>
+    <w:rsid w:val="007934D1"/>
     <w:pPr>
       <w:numPr>
         <w:numId w:val="5"/>
@@ -6822,7 +6883,7 @@
     <w:name w:val="RowAndColumnStyle"/>
     <w:basedOn w:val="TableNormal"/>
     <w:uiPriority w:val="99"/>
-    <w:rsid w:val="00651F25"/>
+    <w:rsid w:val="007934D1"/>
     <w:pPr>
       <w:spacing w:after="0" w:line="240" w:lineRule="auto"/>
     </w:pPr>
@@ -6900,7 +6961,7 @@
     <w:name w:val="ColumnHeaderTableStyle"/>
     <w:basedOn w:val="TableNormal"/>
     <w:uiPriority w:val="99"/>
-    <w:rsid w:val="00651F25"/>
+    <w:rsid w:val="007934D1"/>
     <w:pPr>
       <w:spacing w:before="120" w:after="120" w:line="240" w:lineRule="auto"/>
     </w:pPr>
@@ -6971,7 +7032,7 @@
     <w:name w:val="ColumnHeaderOnly"/>
     <w:basedOn w:val="TableNormal"/>
     <w:uiPriority w:val="99"/>
-    <w:rsid w:val="00651F25"/>
+    <w:rsid w:val="007934D1"/>
     <w:rPr>
       <w:rFonts w:eastAsiaTheme="minorEastAsia"/>
       <w:lang w:eastAsia="en-GB"/>
@@ -6982,7 +7043,7 @@
     <w:name w:val="Command Output"/>
     <w:basedOn w:val="Normal"/>
     <w:qFormat/>
-    <w:rsid w:val="00651F25"/>
+    <w:rsid w:val="007934D1"/>
     <w:pPr>
       <w:spacing w:after="0" w:line="240" w:lineRule="auto"/>
       <w:ind w:left="284"/>
@@ -6998,7 +7059,7 @@
     <w:basedOn w:val="DefaultParagraphFont"/>
     <w:uiPriority w:val="20"/>
     <w:qFormat/>
-    <w:rsid w:val="00651F25"/>
+    <w:rsid w:val="007934D1"/>
     <w:rPr>
       <w:i/>
       <w:iCs/>
@@ -7009,7 +7070,7 @@
     <w:basedOn w:val="DefaultParagraphFont"/>
     <w:uiPriority w:val="21"/>
     <w:qFormat/>
-    <w:rsid w:val="00651F25"/>
+    <w:rsid w:val="007934D1"/>
     <w:rPr>
       <w:b w:val="0"/>
       <w:bCs w:val="0"/>
@@ -7023,7 +7084,7 @@
     <w:basedOn w:val="Normal"/>
     <w:next w:val="Normal"/>
     <w:qFormat/>
-    <w:rsid w:val="00651F25"/>
+    <w:rsid w:val="007934D1"/>
     <w:pPr>
       <w:spacing w:before="240"/>
     </w:pPr>
@@ -7038,7 +7099,7 @@
     <w:next w:val="Normal"/>
     <w:autoRedefine/>
     <w:qFormat/>
-    <w:rsid w:val="00651F25"/>
+    <w:rsid w:val="007934D1"/>
     <w:pPr>
       <w:pBdr>
         <w:top w:val="single" w:sz="24" w:space="5" w:color="auto"/>
@@ -7065,7 +7126,7 @@
     <w:link w:val="HeaderChar"/>
     <w:uiPriority w:val="99"/>
     <w:unhideWhenUsed/>
-    <w:rsid w:val="00651F25"/>
+    <w:rsid w:val="007934D1"/>
     <w:pPr>
       <w:tabs>
         <w:tab w:val="center" w:pos="4513"/>
@@ -7083,7 +7144,7 @@
     <w:basedOn w:val="DefaultParagraphFont"/>
     <w:link w:val="Header"/>
     <w:uiPriority w:val="99"/>
-    <w:rsid w:val="00651F25"/>
+    <w:rsid w:val="007934D1"/>
     <w:rPr>
       <w:rFonts w:eastAsiaTheme="minorEastAsia"/>
       <w:color w:val="31378B" w:themeColor="text2"/>
@@ -7097,7 +7158,7 @@
     <w:link w:val="FooterChar"/>
     <w:uiPriority w:val="99"/>
     <w:unhideWhenUsed/>
-    <w:rsid w:val="00651F25"/>
+    <w:rsid w:val="007934D1"/>
     <w:pPr>
       <w:tabs>
         <w:tab w:val="center" w:pos="4513"/>
@@ -7111,7 +7172,7 @@
     <w:basedOn w:val="DefaultParagraphFont"/>
     <w:link w:val="Footer"/>
     <w:uiPriority w:val="99"/>
-    <w:rsid w:val="00651F25"/>
+    <w:rsid w:val="007934D1"/>
     <w:rPr>
       <w:rFonts w:eastAsiaTheme="minorEastAsia"/>
       <w:color w:val="000000" w:themeColor="text1"/>
@@ -7123,7 +7184,7 @@
     <w:name w:val="Question Sub Section"/>
     <w:basedOn w:val="Heading3"/>
     <w:qFormat/>
-    <w:rsid w:val="00651F25"/>
+    <w:rsid w:val="007934D1"/>
     <w:rPr>
       <w:smallCaps/>
     </w:rPr>
@@ -7132,7 +7193,7 @@
     <w:name w:val="Table Cell Normal"/>
     <w:basedOn w:val="Normal"/>
     <w:qFormat/>
-    <w:rsid w:val="00651F25"/>
+    <w:rsid w:val="007934D1"/>
     <w:pPr>
       <w:spacing w:before="120" w:after="120" w:line="240" w:lineRule="auto"/>
     </w:pPr>
@@ -7143,7 +7204,7 @@
     <w:next w:val="BodyText"/>
     <w:link w:val="strongChar"/>
     <w:qFormat/>
-    <w:rsid w:val="00651F25"/>
+    <w:rsid w:val="007934D1"/>
     <w:rPr>
       <w:b/>
       <w:lang w:eastAsia="fi-FI"/>
@@ -7155,7 +7216,7 @@
     <w:next w:val="BodyText"/>
     <w:link w:val="emphasisChar"/>
     <w:qFormat/>
-    <w:rsid w:val="00651F25"/>
+    <w:rsid w:val="007934D1"/>
     <w:rPr>
       <w:i/>
       <w:lang w:eastAsia="fi-FI"/>
@@ -7167,7 +7228,7 @@
     <w:basedOn w:val="Normal"/>
     <w:link w:val="BodyTextChar"/>
     <w:unhideWhenUsed/>
-    <w:rsid w:val="00651F25"/>
+    <w:rsid w:val="007934D1"/>
     <w:pPr>
       <w:spacing w:after="120"/>
     </w:pPr>
@@ -7177,7 +7238,7 @@
     <w:aliases w:val="b Char"/>
     <w:basedOn w:val="DefaultParagraphFont"/>
     <w:link w:val="BodyText"/>
-    <w:rsid w:val="00651F25"/>
+    <w:rsid w:val="007934D1"/>
     <w:rPr>
       <w:rFonts w:eastAsiaTheme="minorEastAsia"/>
       <w:color w:val="000000" w:themeColor="text1"/>
@@ -7189,7 +7250,7 @@
     <w:name w:val="strong Char"/>
     <w:basedOn w:val="DefaultParagraphFont"/>
     <w:link w:val="Strong1"/>
-    <w:rsid w:val="00651F25"/>
+    <w:rsid w:val="007934D1"/>
     <w:rPr>
       <w:rFonts w:eastAsiaTheme="minorEastAsia"/>
       <w:b/>
@@ -7202,7 +7263,7 @@
     <w:name w:val="Path Char"/>
     <w:basedOn w:val="BodyTextChar"/>
     <w:link w:val="Path"/>
-    <w:rsid w:val="00651F25"/>
+    <w:rsid w:val="007934D1"/>
     <w:rPr>
       <w:rFonts w:ascii="Courier New" w:eastAsiaTheme="minorEastAsia" w:hAnsi="Courier New"/>
       <w:noProof/>
@@ -7215,7 +7276,7 @@
     <w:name w:val="emphasis Char"/>
     <w:basedOn w:val="DefaultParagraphFont"/>
     <w:link w:val="Emphasis1"/>
-    <w:rsid w:val="00651F25"/>
+    <w:rsid w:val="007934D1"/>
     <w:rPr>
       <w:rFonts w:eastAsiaTheme="minorEastAsia"/>
       <w:i/>
@@ -7230,7 +7291,7 @@
     <w:uiPriority w:val="99"/>
     <w:semiHidden/>
     <w:unhideWhenUsed/>
-    <w:rsid w:val="00651F25"/>
+    <w:rsid w:val="007934D1"/>
     <w:rPr>
       <w:i/>
       <w:iCs/>
@@ -7240,7 +7301,7 @@
     <w:name w:val="Command Char"/>
     <w:basedOn w:val="DefaultParagraphFont"/>
     <w:link w:val="Command"/>
-    <w:rsid w:val="00651F25"/>
+    <w:rsid w:val="007934D1"/>
     <w:rPr>
       <w:rFonts w:ascii="Courier New" w:eastAsiaTheme="minorEastAsia" w:hAnsi="Courier New"/>
       <w:color w:val="000000" w:themeColor="text1"/>
@@ -7253,7 +7314,7 @@
     <w:basedOn w:val="Normal"/>
     <w:link w:val="SourceCodeChar"/>
     <w:qFormat/>
-    <w:rsid w:val="00651F25"/>
+    <w:rsid w:val="007934D1"/>
     <w:pPr>
       <w:spacing w:after="0" w:line="240" w:lineRule="auto"/>
       <w:ind w:left="238"/>
@@ -7271,7 +7332,7 @@
     <w:name w:val="Source Code Char"/>
     <w:basedOn w:val="DefaultParagraphFont"/>
     <w:link w:val="SourceCode"/>
-    <w:rsid w:val="00651F25"/>
+    <w:rsid w:val="007934D1"/>
     <w:rPr>
       <w:rFonts w:ascii="Courier New" w:eastAsiaTheme="minorEastAsia" w:hAnsi="Courier New" w:cs="Consolas"/>
       <w:noProof/>
@@ -7285,7 +7346,7 @@
     <w:name w:val="Source Code Strong Char"/>
     <w:basedOn w:val="SourceCodeChar"/>
     <w:link w:val="SourceCodeStrong"/>
-    <w:rsid w:val="00651F25"/>
+    <w:rsid w:val="007934D1"/>
     <w:rPr>
       <w:rFonts w:ascii="Courier New" w:eastAsiaTheme="minorEastAsia" w:hAnsi="Courier New" w:cs="Consolas"/>
       <w:b/>
@@ -7300,7 +7361,7 @@
     <w:name w:val="NumberedDescription"/>
     <w:basedOn w:val="TableNormal"/>
     <w:uiPriority w:val="99"/>
-    <w:rsid w:val="00651F25"/>
+    <w:rsid w:val="007934D1"/>
     <w:pPr>
       <w:spacing w:after="0" w:line="240" w:lineRule="auto"/>
     </w:pPr>
@@ -7326,7 +7387,7 @@
     <w:name w:val="Document Title"/>
     <w:basedOn w:val="ChapterHeading"/>
     <w:qFormat/>
-    <w:rsid w:val="00651F25"/>
+    <w:rsid w:val="007934D1"/>
     <w:pPr>
       <w:numPr>
         <w:numId w:val="0"/>
@@ -7343,7 +7404,7 @@
     <w:name w:val="Sub Title"/>
     <w:basedOn w:val="Heading1"/>
     <w:qFormat/>
-    <w:rsid w:val="00651F25"/>
+    <w:rsid w:val="007934D1"/>
     <w:pPr>
       <w:spacing w:before="0"/>
       <w:jc w:val="right"/>
@@ -7359,7 +7420,7 @@
     <w:name w:val="Contains Section"/>
     <w:basedOn w:val="ListBullet"/>
     <w:qFormat/>
-    <w:rsid w:val="00651F25"/>
+    <w:rsid w:val="007934D1"/>
     <w:pPr>
       <w:spacing w:after="0"/>
       <w:ind w:left="924" w:hanging="357"/>
@@ -7369,7 +7430,7 @@
     <w:name w:val="`"/>
     <w:basedOn w:val="Normal"/>
     <w:qFormat/>
-    <w:rsid w:val="00651F25"/>
+    <w:rsid w:val="007934D1"/>
     <w:pPr>
       <w:pBdr>
         <w:bottom w:val="single" w:sz="4" w:space="1" w:color="auto"/>
@@ -7380,7 +7441,7 @@
     <w:name w:val="Contains Header"/>
     <w:basedOn w:val="ListBulletHeader"/>
     <w:qFormat/>
-    <w:rsid w:val="00651F25"/>
+    <w:rsid w:val="007934D1"/>
     <w:pPr>
       <w:pBdr>
         <w:top w:val="single" w:sz="4" w:space="12" w:color="auto"/>
@@ -7392,7 +7453,7 @@
     <w:name w:val="Contains End"/>
     <w:basedOn w:val="Normal"/>
     <w:qFormat/>
-    <w:rsid w:val="00651F25"/>
+    <w:rsid w:val="007934D1"/>
     <w:pPr>
       <w:pBdr>
         <w:bottom w:val="single" w:sz="4" w:space="1" w:color="auto"/>
@@ -7404,7 +7465,7 @@
     <w:name w:val="Quote CallOut"/>
     <w:basedOn w:val="Normal"/>
     <w:qFormat/>
-    <w:rsid w:val="00651F25"/>
+    <w:rsid w:val="007934D1"/>
     <w:pPr>
       <w:pBdr>
         <w:left w:val="single" w:sz="24" w:space="12" w:color="00B0F0" w:themeColor="accent1"/>
@@ -7421,7 +7482,7 @@
     <w:basedOn w:val="QuoteCallOut"/>
     <w:next w:val="QuoteCallOut"/>
     <w:qFormat/>
-    <w:rsid w:val="00651F25"/>
+    <w:rsid w:val="007934D1"/>
     <w:rPr>
       <w:b/>
       <w:smallCaps/>
@@ -7431,7 +7492,7 @@
     <w:name w:val="SimpleDefinition"/>
     <w:basedOn w:val="TableNormal"/>
     <w:uiPriority w:val="99"/>
-    <w:rsid w:val="00651F25"/>
+    <w:rsid w:val="007934D1"/>
     <w:pPr>
       <w:spacing w:after="0" w:line="240" w:lineRule="auto"/>
     </w:pPr>
@@ -7500,7 +7561,7 @@
     <w:name w:val="Figure Style"/>
     <w:basedOn w:val="Normal"/>
     <w:qFormat/>
-    <w:rsid w:val="00651F25"/>
+    <w:rsid w:val="007934D1"/>
     <w:pPr>
       <w:shd w:val="clear" w:color="auto" w:fill="FFFFFF" w:themeFill="background1"/>
       <w:spacing w:before="240"/>
@@ -7513,7 +7574,7 @@
     <w:basedOn w:val="Caption"/>
     <w:next w:val="Normal"/>
     <w:qFormat/>
-    <w:rsid w:val="00651F25"/>
+    <w:rsid w:val="007934D1"/>
     <w:rPr>
       <w:i w:val="0"/>
       <w:color w:val="auto"/>
@@ -7523,7 +7584,7 @@
     <w:name w:val="Table Header"/>
     <w:basedOn w:val="ListBulletHeader"/>
     <w:qFormat/>
-    <w:rsid w:val="00651F25"/>
+    <w:rsid w:val="007934D1"/>
     <w:pPr>
       <w:spacing w:after="120"/>
     </w:pPr>
@@ -7569,7 +7630,7 @@
     <w:name w:val="TutorialStep"/>
     <w:basedOn w:val="Normal"/>
     <w:qFormat/>
-    <w:rsid w:val="00651F25"/>
+    <w:rsid w:val="007934D1"/>
     <w:pPr>
       <w:numPr>
         <w:numId w:val="7"/>
@@ -7585,7 +7646,7 @@
     <w:name w:val="Question Ankied"/>
     <w:basedOn w:val="Question"/>
     <w:qFormat/>
-    <w:rsid w:val="00651F25"/>
+    <w:rsid w:val="007934D1"/>
     <w:rPr>
       <w:color w:val="7F7F7F" w:themeColor="text1" w:themeTint="80"/>
     </w:rPr>
@@ -7595,7 +7656,7 @@
     <w:basedOn w:val="Normal"/>
     <w:next w:val="Heading1"/>
     <w:qFormat/>
-    <w:rsid w:val="00651F25"/>
+    <w:rsid w:val="007934D1"/>
     <w:rPr>
       <w:rFonts w:asciiTheme="majorHAnsi" w:hAnsiTheme="majorHAnsi"/>
       <w:color w:val="31378B" w:themeColor="text2"/>
@@ -7607,7 +7668,7 @@
     <w:name w:val="Appendice"/>
     <w:basedOn w:val="Heading2"/>
     <w:qFormat/>
-    <w:rsid w:val="00651F25"/>
+    <w:rsid w:val="007934D1"/>
     <w:rPr>
       <w:sz w:val="28"/>
       <w:lang w:eastAsia="fi-FI"/>
@@ -7617,7 +7678,7 @@
     <w:name w:val="Question Esoteric"/>
     <w:basedOn w:val="Normal"/>
     <w:qFormat/>
-    <w:rsid w:val="00651F25"/>
+    <w:rsid w:val="007934D1"/>
     <w:rPr>
       <w:color w:val="4BACC6" w:themeColor="accent5"/>
     </w:rPr>
@@ -7626,24 +7687,24 @@
     <w:name w:val="ToDo Section"/>
     <w:basedOn w:val="Heading1"/>
     <w:qFormat/>
-    <w:rsid w:val="00651F25"/>
+    <w:rsid w:val="007934D1"/>
   </w:style>
   <w:style w:type="paragraph" w:customStyle="1" w:styleId="ToDoQuestionHeader">
     <w:name w:val="ToDo Question Header"/>
     <w:basedOn w:val="Question"/>
     <w:qFormat/>
-    <w:rsid w:val="00651F25"/>
+    <w:rsid w:val="007934D1"/>
   </w:style>
   <w:style w:type="paragraph" w:customStyle="1" w:styleId="ToDoDetails">
     <w:name w:val="ToDoDetails"/>
     <w:basedOn w:val="Normal"/>
     <w:qFormat/>
-    <w:rsid w:val="00651F25"/>
+    <w:rsid w:val="007934D1"/>
   </w:style>
   <w:style w:type="paragraph" w:customStyle="1" w:styleId="CodeExampleCode">
     <w:name w:val="Code Example Code"/>
     <w:basedOn w:val="Normal"/>
-    <w:rsid w:val="00651F25"/>
+    <w:rsid w:val="007934D1"/>
     <w:rPr>
       <w:rFonts w:ascii="Times New Roman" w:eastAsia="Times New Roman" w:hAnsi="Times New Roman" w:cs="Times New Roman"/>
       <w:b/>
@@ -7656,7 +7717,7 @@
     <w:name w:val="Code Example Diagram"/>
     <w:basedOn w:val="Normal"/>
     <w:qFormat/>
-    <w:rsid w:val="00651F25"/>
+    <w:rsid w:val="007934D1"/>
     <w:pPr>
       <w:spacing w:after="160" w:line="240" w:lineRule="auto"/>
     </w:pPr>
@@ -7670,7 +7731,7 @@
     <w:name w:val="Code Example Runtime"/>
     <w:basedOn w:val="Normal"/>
     <w:qFormat/>
-    <w:rsid w:val="00651F25"/>
+    <w:rsid w:val="007934D1"/>
     <w:pPr>
       <w:spacing w:after="160" w:line="240" w:lineRule="auto"/>
     </w:pPr>
@@ -7685,7 +7746,7 @@
     <w:basedOn w:val="Normal"/>
     <w:link w:val="CodeExampleHeadingChar"/>
     <w:qFormat/>
-    <w:rsid w:val="00651F25"/>
+    <w:rsid w:val="007934D1"/>
     <w:rPr>
       <w:b/>
       <w:smallCaps/>
@@ -7958,20 +8019,20 @@
     <w:name w:val="Headin"/>
     <w:basedOn w:val="Normal"/>
     <w:qFormat/>
-    <w:rsid w:val="00651F25"/>
+    <w:rsid w:val="007934D1"/>
   </w:style>
   <w:style w:type="paragraph" w:customStyle="1" w:styleId="questionsubsection2">
     <w:name w:val="question sub section 2"/>
     <w:basedOn w:val="Heading4"/>
     <w:qFormat/>
-    <w:rsid w:val="00651F25"/>
+    <w:rsid w:val="007934D1"/>
   </w:style>
   <w:style w:type="paragraph" w:customStyle="1" w:styleId="ListBulletHeader2">
     <w:name w:val="List Bullet Header 2"/>
     <w:basedOn w:val="Normal"/>
     <w:next w:val="ListBullet"/>
     <w:qFormat/>
-    <w:rsid w:val="00651F25"/>
+    <w:rsid w:val="007934D1"/>
     <w:pPr>
       <w:spacing w:after="120"/>
     </w:pPr>
@@ -8222,7 +8283,7 @@
     <w:basedOn w:val="Heading5"/>
     <w:link w:val="DefChar"/>
     <w:qFormat/>
-    <w:rsid w:val="00651F25"/>
+    <w:rsid w:val="007934D1"/>
     <w:rPr>
       <w:color w:val="31378B" w:themeColor="text2"/>
     </w:rPr>
@@ -8231,7 +8292,7 @@
     <w:name w:val="Code Example Heading Char"/>
     <w:basedOn w:val="DefaultParagraphFont"/>
     <w:link w:val="CodeExampleHeading"/>
-    <w:rsid w:val="00651F25"/>
+    <w:rsid w:val="007934D1"/>
     <w:rPr>
       <w:rFonts w:eastAsiaTheme="minorEastAsia"/>
       <w:b/>
@@ -8245,7 +8306,7 @@
     <w:name w:val="Def Char"/>
     <w:basedOn w:val="CodeExampleHeadingChar"/>
     <w:link w:val="Def"/>
-    <w:rsid w:val="00651F25"/>
+    <w:rsid w:val="007934D1"/>
     <w:rPr>
       <w:rFonts w:asciiTheme="majorHAnsi" w:eastAsiaTheme="majorEastAsia" w:hAnsiTheme="majorHAnsi" w:cstheme="majorBidi"/>
       <w:b/>
@@ -8397,7 +8458,7 @@
     <w:name w:val="Proof Heading"/>
     <w:basedOn w:val="Def"/>
     <w:qFormat/>
-    <w:rsid w:val="00651F25"/>
+    <w:rsid w:val="007934D1"/>
     <w:rPr>
       <w:color w:val="00B0F0" w:themeColor="accent1"/>
     </w:rPr>
@@ -8406,7 +8467,7 @@
     <w:name w:val="Tutorial Step Text"/>
     <w:basedOn w:val="Normal"/>
     <w:qFormat/>
-    <w:rsid w:val="00651F25"/>
+    <w:rsid w:val="007934D1"/>
     <w:pPr>
       <w:ind w:left="480"/>
     </w:pPr>
@@ -8416,7 +8477,7 @@
     <w:basedOn w:val="Strong1"/>
     <w:link w:val="KeywordChar"/>
     <w:qFormat/>
-    <w:rsid w:val="00651F25"/>
+    <w:rsid w:val="007934D1"/>
     <w:rPr>
       <w:b w:val="0"/>
       <w:color w:val="31378B" w:themeColor="text2"/>
@@ -8426,7 +8487,7 @@
     <w:name w:val="Keyword Char"/>
     <w:basedOn w:val="strongChar"/>
     <w:link w:val="Keyword"/>
-    <w:rsid w:val="00651F25"/>
+    <w:rsid w:val="007934D1"/>
     <w:rPr>
       <w:rFonts w:eastAsiaTheme="minorEastAsia"/>
       <w:b w:val="0"/>
@@ -8702,6 +8763,7 @@
     <w:rsid w:val="00971CB5"/>
     <w:rsid w:val="00B62CB1"/>
     <w:rsid w:val="00BE725B"/>
+    <w:rsid w:val="00EA088C"/>
     <w:rsid w:val="00EF3434"/>
   </w:rsids>
   <m:mathPr>

--- a/notes/web/mongodb/mongodb.docx
+++ b/notes/web/mongodb/mongodb.docx
@@ -35,9 +35,29 @@
       <w:pPr>
         <w:pStyle w:val="ContainsSection"/>
       </w:pPr>
-      <w:r>
-        <w:t>Introduction</w:t>
-      </w:r>
+      <w:hyperlink w:anchor="_Cheat_Sheet" w:history="1">
+        <w:r>
+          <w:rPr>
+            <w:rStyle w:val="Hyperlink"/>
+            <w:rFonts w:cstheme="minorBidi"/>
+          </w:rPr>
+          <w:t>Cheat Sheet</w:t>
+        </w:r>
+      </w:hyperlink>
+    </w:p>
+    <w:p>
+      <w:pPr>
+        <w:pStyle w:val="ContainsSection"/>
+      </w:pPr>
+      <w:hyperlink w:anchor="_Queries" w:history="1">
+        <w:r>
+          <w:rPr>
+            <w:rStyle w:val="Hyperlink"/>
+            <w:rFonts w:cstheme="minorBidi"/>
+          </w:rPr>
+          <w:t>Queries</w:t>
+        </w:r>
+      </w:hyperlink>
     </w:p>
     <w:p>
       <w:pPr>
@@ -54,6 +74,33 @@
           <w:szCs w:val="28"/>
         </w:rPr>
       </w:pPr>
+    </w:p>
+    <w:p>
+      <w:pPr>
+        <w:spacing w:after="160" w:line="259" w:lineRule="auto"/>
+        <w:rPr>
+          <w:rFonts w:asciiTheme="majorHAnsi" w:eastAsiaTheme="majorEastAsia" w:hAnsiTheme="majorHAnsi" w:cstheme="majorBidi"/>
+          <w:color w:val="31378B" w:themeColor="text2"/>
+          <w:sz w:val="28"/>
+          <w:szCs w:val="26"/>
+        </w:rPr>
+      </w:pPr>
+      <w:r>
+        <w:br w:type="page"/>
+      </w:r>
+    </w:p>
+    <w:p>
+      <w:pPr>
+        <w:pStyle w:val="Heading2"/>
+      </w:pPr>
+      <w:bookmarkStart w:id="0" w:name="_General"/>
+      <w:bookmarkStart w:id="1" w:name="_Cheat_Sheet"/>
+      <w:bookmarkEnd w:id="0"/>
+      <w:bookmarkEnd w:id="1"/>
+      <w:r>
+        <w:lastRenderedPageBreak/>
+        <w:t>Cheat Sheet</w:t>
+      </w:r>
     </w:p>
     <w:p>
       <w:pPr>
@@ -267,11 +314,7 @@
         </w:tc>
       </w:tr>
     </w:tbl>
-    <w:p>
-      <w:pPr>
-        <w:pStyle w:val="Heading3"/>
-      </w:pPr>
-    </w:p>
+    <w:p/>
     <w:p>
       <w:pPr>
         <w:spacing w:after="160" w:line="259" w:lineRule="auto"/>
@@ -282,6 +325,8 @@
           <w:szCs w:val="26"/>
         </w:rPr>
       </w:pPr>
+      <w:bookmarkStart w:id="2" w:name="_Basic_Commands"/>
+      <w:bookmarkEnd w:id="2"/>
       <w:r>
         <w:br w:type="page"/>
       </w:r>
@@ -662,6 +707,331 @@
     </w:p>
     <w:p>
       <w:pPr>
+        <w:spacing w:after="160" w:line="259" w:lineRule="auto"/>
+        <w:rPr>
+          <w:rFonts w:asciiTheme="majorHAnsi" w:eastAsiaTheme="majorEastAsia" w:hAnsiTheme="majorHAnsi" w:cstheme="majorBidi"/>
+          <w:color w:val="31378B" w:themeColor="text2"/>
+          <w:sz w:val="28"/>
+          <w:szCs w:val="26"/>
+        </w:rPr>
+      </w:pPr>
+      <w:bookmarkStart w:id="3" w:name="_Basic_Queries"/>
+      <w:bookmarkEnd w:id="3"/>
+      <w:r>
+        <w:br w:type="page"/>
+      </w:r>
+    </w:p>
+    <w:p>
+      <w:pPr>
+        <w:pStyle w:val="Heading3"/>
+      </w:pPr>
+      <w:r>
+        <w:lastRenderedPageBreak/>
+        <w:t>Basic Queries</w:t>
+      </w:r>
+    </w:p>
+    <w:tbl>
+      <w:tblPr>
+        <w:tblStyle w:val="RowAndColumnStyle"/>
+        <w:tblW w:w="9338" w:type="dxa"/>
+        <w:tblLook w:val="04A0" w:firstRow="1" w:lastRow="0" w:firstColumn="1" w:lastColumn="0" w:noHBand="0" w:noVBand="1"/>
+      </w:tblPr>
+      <w:tblGrid>
+        <w:gridCol w:w="4669"/>
+        <w:gridCol w:w="4669"/>
+      </w:tblGrid>
+      <w:tr>
+        <w:trPr>
+          <w:cnfStyle w:val="100000000000" w:firstRow="1" w:lastRow="0" w:firstColumn="0" w:lastColumn="0" w:oddVBand="0" w:evenVBand="0" w:oddHBand="0" w:evenHBand="0" w:firstRowFirstColumn="0" w:firstRowLastColumn="0" w:lastRowFirstColumn="0" w:lastRowLastColumn="0"/>
+          <w:trHeight w:val="532"/>
+        </w:trPr>
+        <w:tc>
+          <w:tcPr>
+            <w:cnfStyle w:val="001000000000" w:firstRow="0" w:lastRow="0" w:firstColumn="1" w:lastColumn="0" w:oddVBand="0" w:evenVBand="0" w:oddHBand="0" w:evenHBand="0" w:firstRowFirstColumn="0" w:firstRowLastColumn="0" w:lastRowFirstColumn="0" w:lastRowLastColumn="0"/>
+            <w:tcW w:w="4669" w:type="dxa"/>
+          </w:tcPr>
+          <w:p>
+            <w:pPr>
+              <w:pStyle w:val="TableCellNormal"/>
+            </w:pPr>
+          </w:p>
+        </w:tc>
+        <w:tc>
+          <w:tcPr>
+            <w:tcW w:w="4669" w:type="dxa"/>
+          </w:tcPr>
+          <w:p>
+            <w:pPr>
+              <w:pStyle w:val="TableCellNormal"/>
+              <w:cnfStyle w:val="100000000000" w:firstRow="1" w:lastRow="0" w:firstColumn="0" w:lastColumn="0" w:oddVBand="0" w:evenVBand="0" w:oddHBand="0" w:evenHBand="0" w:firstRowFirstColumn="0" w:firstRowLastColumn="0" w:lastRowFirstColumn="0" w:lastRowLastColumn="0"/>
+            </w:pPr>
+            <w:r>
+              <w:t>Column Header</w:t>
+            </w:r>
+          </w:p>
+        </w:tc>
+      </w:tr>
+      <w:tr>
+        <w:trPr>
+          <w:trHeight w:val="20"/>
+        </w:trPr>
+        <w:tc>
+          <w:tcPr>
+            <w:cnfStyle w:val="001000000000" w:firstRow="0" w:lastRow="0" w:firstColumn="1" w:lastColumn="0" w:oddVBand="0" w:evenVBand="0" w:oddHBand="0" w:evenHBand="0" w:firstRowFirstColumn="0" w:firstRowLastColumn="0" w:lastRowFirstColumn="0" w:lastRowLastColumn="0"/>
+            <w:tcW w:w="4669" w:type="dxa"/>
+          </w:tcPr>
+          <w:p>
+            <w:pPr>
+              <w:pStyle w:val="TableCellNormal"/>
+            </w:pPr>
+            <w:r>
+              <w:t>Embedded Document</w:t>
+            </w:r>
+          </w:p>
+        </w:tc>
+        <w:tc>
+          <w:tcPr>
+            <w:tcW w:w="4669" w:type="dxa"/>
+          </w:tcPr>
+          <w:p>
+            <w:pPr>
+              <w:pStyle w:val="SourceCode"/>
+              <w:cnfStyle w:val="000000000000" w:firstRow="0" w:lastRow="0" w:firstColumn="0" w:lastColumn="0" w:oddVBand="0" w:evenVBand="0" w:oddHBand="0" w:evenHBand="0" w:firstRowFirstColumn="0" w:firstRowLastColumn="0" w:lastRowFirstColumn="0" w:lastRowLastColumn="0"/>
+            </w:pPr>
+            <w:r>
+              <w:t>find({</w:t>
+            </w:r>
+            <w:r>
+              <w:rPr>
+                <w:rStyle w:val="SourceCodeStrongChar"/>
+              </w:rPr>
+              <w:t>“person.sex”</w:t>
+            </w:r>
+            <w:r>
+              <w:t>:"male"}, {})</w:t>
+            </w:r>
+          </w:p>
+        </w:tc>
+      </w:tr>
+      <w:tr>
+        <w:trPr>
+          <w:trHeight w:val="20"/>
+        </w:trPr>
+        <w:tc>
+          <w:tcPr>
+            <w:cnfStyle w:val="001000000000" w:firstRow="0" w:lastRow="0" w:firstColumn="1" w:lastColumn="0" w:oddVBand="0" w:evenVBand="0" w:oddHBand="0" w:evenHBand="0" w:firstRowFirstColumn="0" w:firstRowLastColumn="0" w:lastRowFirstColumn="0" w:lastRowLastColumn="0"/>
+            <w:tcW w:w="4669" w:type="dxa"/>
+          </w:tcPr>
+          <w:p>
+            <w:pPr>
+              <w:pStyle w:val="TableCellNormal"/>
+            </w:pPr>
+          </w:p>
+        </w:tc>
+        <w:tc>
+          <w:tcPr>
+            <w:tcW w:w="4669" w:type="dxa"/>
+          </w:tcPr>
+          <w:p>
+            <w:pPr>
+              <w:pStyle w:val="SourceCode"/>
+              <w:cnfStyle w:val="000000000000" w:firstRow="0" w:lastRow="0" w:firstColumn="0" w:lastColumn="0" w:oddVBand="0" w:evenVBand="0" w:oddHBand="0" w:evenHBand="0" w:firstRowFirstColumn="0" w:firstRowLastColumn="0" w:lastRowFirstColumn="0" w:lastRowLastColumn="0"/>
+            </w:pPr>
+          </w:p>
+        </w:tc>
+      </w:tr>
+      <w:tr>
+        <w:trPr>
+          <w:trHeight w:val="20"/>
+        </w:trPr>
+        <w:tc>
+          <w:tcPr>
+            <w:cnfStyle w:val="001000000000" w:firstRow="0" w:lastRow="0" w:firstColumn="1" w:lastColumn="0" w:oddVBand="0" w:evenVBand="0" w:oddHBand="0" w:evenHBand="0" w:firstRowFirstColumn="0" w:firstRowLastColumn="0" w:lastRowFirstColumn="0" w:lastRowLastColumn="0"/>
+            <w:tcW w:w="4669" w:type="dxa"/>
+          </w:tcPr>
+          <w:p>
+            <w:pPr>
+              <w:pStyle w:val="TableCellNormal"/>
+            </w:pPr>
+          </w:p>
+        </w:tc>
+        <w:tc>
+          <w:tcPr>
+            <w:tcW w:w="4669" w:type="dxa"/>
+          </w:tcPr>
+          <w:p>
+            <w:pPr>
+              <w:pStyle w:val="SourceCode"/>
+              <w:cnfStyle w:val="000000000000" w:firstRow="0" w:lastRow="0" w:firstColumn="0" w:lastColumn="0" w:oddVBand="0" w:evenVBand="0" w:oddHBand="0" w:evenHBand="0" w:firstRowFirstColumn="0" w:firstRowLastColumn="0" w:lastRowFirstColumn="0" w:lastRowLastColumn="0"/>
+            </w:pPr>
+          </w:p>
+        </w:tc>
+      </w:tr>
+      <w:tr>
+        <w:trPr>
+          <w:trHeight w:val="20"/>
+        </w:trPr>
+        <w:tc>
+          <w:tcPr>
+            <w:cnfStyle w:val="001000000000" w:firstRow="0" w:lastRow="0" w:firstColumn="1" w:lastColumn="0" w:oddVBand="0" w:evenVBand="0" w:oddHBand="0" w:evenHBand="0" w:firstRowFirstColumn="0" w:firstRowLastColumn="0" w:lastRowFirstColumn="0" w:lastRowLastColumn="0"/>
+            <w:tcW w:w="4669" w:type="dxa"/>
+          </w:tcPr>
+          <w:p>
+            <w:pPr>
+              <w:pStyle w:val="TableCellNormal"/>
+            </w:pPr>
+          </w:p>
+        </w:tc>
+        <w:tc>
+          <w:tcPr>
+            <w:tcW w:w="4669" w:type="dxa"/>
+          </w:tcPr>
+          <w:p>
+            <w:pPr>
+              <w:pStyle w:val="SourceCode"/>
+              <w:cnfStyle w:val="000000000000" w:firstRow="0" w:lastRow="0" w:firstColumn="0" w:lastColumn="0" w:oddVBand="0" w:evenVBand="0" w:oddHBand="0" w:evenHBand="0" w:firstRowFirstColumn="0" w:firstRowLastColumn="0" w:lastRowFirstColumn="0" w:lastRowLastColumn="0"/>
+            </w:pPr>
+          </w:p>
+        </w:tc>
+      </w:tr>
+      <w:tr>
+        <w:trPr>
+          <w:trHeight w:val="20"/>
+        </w:trPr>
+        <w:tc>
+          <w:tcPr>
+            <w:cnfStyle w:val="001000000000" w:firstRow="0" w:lastRow="0" w:firstColumn="1" w:lastColumn="0" w:oddVBand="0" w:evenVBand="0" w:oddHBand="0" w:evenHBand="0" w:firstRowFirstColumn="0" w:firstRowLastColumn="0" w:lastRowFirstColumn="0" w:lastRowLastColumn="0"/>
+            <w:tcW w:w="4669" w:type="dxa"/>
+          </w:tcPr>
+          <w:p>
+            <w:pPr>
+              <w:pStyle w:val="TableCellNormal"/>
+            </w:pPr>
+          </w:p>
+        </w:tc>
+        <w:tc>
+          <w:tcPr>
+            <w:tcW w:w="4669" w:type="dxa"/>
+          </w:tcPr>
+          <w:p>
+            <w:pPr>
+              <w:pStyle w:val="SourceCode"/>
+              <w:cnfStyle w:val="000000000000" w:firstRow="0" w:lastRow="0" w:firstColumn="0" w:lastColumn="0" w:oddVBand="0" w:evenVBand="0" w:oddHBand="0" w:evenHBand="0" w:firstRowFirstColumn="0" w:firstRowLastColumn="0" w:lastRowFirstColumn="0" w:lastRowLastColumn="0"/>
+            </w:pPr>
+          </w:p>
+        </w:tc>
+      </w:tr>
+      <w:tr>
+        <w:trPr>
+          <w:trHeight w:val="20"/>
+        </w:trPr>
+        <w:tc>
+          <w:tcPr>
+            <w:cnfStyle w:val="001000000000" w:firstRow="0" w:lastRow="0" w:firstColumn="1" w:lastColumn="0" w:oddVBand="0" w:evenVBand="0" w:oddHBand="0" w:evenHBand="0" w:firstRowFirstColumn="0" w:firstRowLastColumn="0" w:lastRowFirstColumn="0" w:lastRowLastColumn="0"/>
+            <w:tcW w:w="4669" w:type="dxa"/>
+          </w:tcPr>
+          <w:p>
+            <w:pPr>
+              <w:pStyle w:val="TableCellNormal"/>
+            </w:pPr>
+          </w:p>
+        </w:tc>
+        <w:tc>
+          <w:tcPr>
+            <w:tcW w:w="4669" w:type="dxa"/>
+          </w:tcPr>
+          <w:p>
+            <w:pPr>
+              <w:pStyle w:val="SourceCode"/>
+              <w:cnfStyle w:val="000000000000" w:firstRow="0" w:lastRow="0" w:firstColumn="0" w:lastColumn="0" w:oddVBand="0" w:evenVBand="0" w:oddHBand="0" w:evenHBand="0" w:firstRowFirstColumn="0" w:firstRowLastColumn="0" w:lastRowFirstColumn="0" w:lastRowLastColumn="0"/>
+            </w:pPr>
+          </w:p>
+        </w:tc>
+      </w:tr>
+      <w:tr>
+        <w:trPr>
+          <w:trHeight w:val="20"/>
+        </w:trPr>
+        <w:tc>
+          <w:tcPr>
+            <w:cnfStyle w:val="001000000000" w:firstRow="0" w:lastRow="0" w:firstColumn="1" w:lastColumn="0" w:oddVBand="0" w:evenVBand="0" w:oddHBand="0" w:evenHBand="0" w:firstRowFirstColumn="0" w:firstRowLastColumn="0" w:lastRowFirstColumn="0" w:lastRowLastColumn="0"/>
+            <w:tcW w:w="4669" w:type="dxa"/>
+          </w:tcPr>
+          <w:p>
+            <w:pPr>
+              <w:pStyle w:val="TableCellNormal"/>
+            </w:pPr>
+          </w:p>
+        </w:tc>
+        <w:tc>
+          <w:tcPr>
+            <w:tcW w:w="4669" w:type="dxa"/>
+          </w:tcPr>
+          <w:p>
+            <w:pPr>
+              <w:pStyle w:val="SourceCode"/>
+              <w:cnfStyle w:val="000000000000" w:firstRow="0" w:lastRow="0" w:firstColumn="0" w:lastColumn="0" w:oddVBand="0" w:evenVBand="0" w:oddHBand="0" w:evenHBand="0" w:firstRowFirstColumn="0" w:firstRowLastColumn="0" w:lastRowFirstColumn="0" w:lastRowLastColumn="0"/>
+            </w:pPr>
+          </w:p>
+        </w:tc>
+      </w:tr>
+      <w:tr>
+        <w:trPr>
+          <w:trHeight w:val="20"/>
+        </w:trPr>
+        <w:tc>
+          <w:tcPr>
+            <w:cnfStyle w:val="001000000000" w:firstRow="0" w:lastRow="0" w:firstColumn="1" w:lastColumn="0" w:oddVBand="0" w:evenVBand="0" w:oddHBand="0" w:evenHBand="0" w:firstRowFirstColumn="0" w:firstRowLastColumn="0" w:lastRowFirstColumn="0" w:lastRowLastColumn="0"/>
+            <w:tcW w:w="4669" w:type="dxa"/>
+          </w:tcPr>
+          <w:p>
+            <w:pPr>
+              <w:pStyle w:val="TableCellNormal"/>
+            </w:pPr>
+          </w:p>
+        </w:tc>
+        <w:tc>
+          <w:tcPr>
+            <w:tcW w:w="4669" w:type="dxa"/>
+          </w:tcPr>
+          <w:p>
+            <w:pPr>
+              <w:pStyle w:val="SourceCode"/>
+              <w:cnfStyle w:val="000000000000" w:firstRow="0" w:lastRow="0" w:firstColumn="0" w:lastColumn="0" w:oddVBand="0" w:evenVBand="0" w:oddHBand="0" w:evenHBand="0" w:firstRowFirstColumn="0" w:firstRowLastColumn="0" w:lastRowFirstColumn="0" w:lastRowLastColumn="0"/>
+            </w:pPr>
+          </w:p>
+        </w:tc>
+      </w:tr>
+      <w:tr>
+        <w:trPr>
+          <w:trHeight w:val="20"/>
+        </w:trPr>
+        <w:tc>
+          <w:tcPr>
+            <w:cnfStyle w:val="001000000000" w:firstRow="0" w:lastRow="0" w:firstColumn="1" w:lastColumn="0" w:oddVBand="0" w:evenVBand="0" w:oddHBand="0" w:evenHBand="0" w:firstRowFirstColumn="0" w:firstRowLastColumn="0" w:lastRowFirstColumn="0" w:lastRowLastColumn="0"/>
+            <w:tcW w:w="4669" w:type="dxa"/>
+          </w:tcPr>
+          <w:p>
+            <w:pPr>
+              <w:pStyle w:val="TableCellNormal"/>
+            </w:pPr>
+          </w:p>
+        </w:tc>
+        <w:tc>
+          <w:tcPr>
+            <w:tcW w:w="4669" w:type="dxa"/>
+          </w:tcPr>
+          <w:p>
+            <w:pPr>
+              <w:pStyle w:val="SourceCode"/>
+              <w:cnfStyle w:val="000000000000" w:firstRow="0" w:lastRow="0" w:firstColumn="0" w:lastColumn="0" w:oddVBand="0" w:evenVBand="0" w:oddHBand="0" w:evenHBand="0" w:firstRowFirstColumn="0" w:firstRowLastColumn="0" w:lastRowFirstColumn="0" w:lastRowLastColumn="0"/>
+            </w:pPr>
+          </w:p>
+        </w:tc>
+      </w:tr>
+    </w:tbl>
+    <w:p>
+      <w:pPr>
         <w:pStyle w:val="CodeExampleHeading"/>
         <w:rPr>
           <w:rFonts w:asciiTheme="majorHAnsi" w:eastAsiaTheme="majorEastAsia" w:hAnsiTheme="majorHAnsi" w:cstheme="majorBidi"/>
@@ -671,14 +1041,27 @@
           <w:szCs w:val="24"/>
         </w:rPr>
       </w:pPr>
+    </w:p>
+    <w:p>
+      <w:pPr>
+        <w:spacing w:after="160" w:line="259" w:lineRule="auto"/>
+        <w:rPr>
+          <w:rFonts w:asciiTheme="majorHAnsi" w:eastAsiaTheme="majorEastAsia" w:hAnsiTheme="majorHAnsi" w:cstheme="majorBidi"/>
+          <w:color w:val="31378B" w:themeColor="text2"/>
+          <w:sz w:val="32"/>
+          <w:szCs w:val="28"/>
+        </w:rPr>
+      </w:pPr>
       <w:r>
         <w:br w:type="page"/>
       </w:r>
     </w:p>
     <w:p>
       <w:pPr>
-        <w:pStyle w:val="Heading3"/>
-      </w:pPr>
+        <w:pStyle w:val="Heading2"/>
+      </w:pPr>
+      <w:bookmarkStart w:id="4" w:name="_Queries"/>
+      <w:bookmarkEnd w:id="4"/>
       <w:r>
         <w:lastRenderedPageBreak/>
         <w:t>Queries</w:t>
@@ -697,7 +1080,11 @@
         <w:pStyle w:val="SourceCode"/>
       </w:pPr>
       <w:r>
-        <w:t>db.c.find({</w:t>
+        <w:t>db.c.</w:t>
+      </w:r>
+      <w:bookmarkStart w:id="5" w:name="_Hlk53491319"/>
+      <w:r>
+        <w:t>find({</w:t>
       </w:r>
       <w:r>
         <w:t>“person.</w:t>
@@ -717,12 +1104,9 @@
       <w:r>
         <w:t>}, {nm:1,_id:0})</w:t>
       </w:r>
-    </w:p>
-    <w:p>
-      <w:pPr>
-        <w:pStyle w:val="Heading3"/>
-      </w:pPr>
-    </w:p>
+      <w:bookmarkEnd w:id="5"/>
+    </w:p>
+    <w:p/>
     <w:p>
       <w:pPr>
         <w:pStyle w:val="Heading3"/>
@@ -1312,15 +1696,7 @@
         <w:t xml:space="preserve"> </w:t>
       </w:r>
       <w:r>
-        <w:t xml:space="preserve">have that </w:t>
-      </w:r>
-      <w:proofErr w:type="gramStart"/>
-      <w:r>
-        <w:t>key</w:t>
-      </w:r>
-      <w:proofErr w:type="gramEnd"/>
-      <w:r>
-        <w:t xml:space="preserve"> we do this</w:t>
+        <w:t>have that key we do this</w:t>
       </w:r>
     </w:p>
     <w:p>
@@ -2198,15 +2574,7 @@
         <w:t>use</w:t>
       </w:r>
       <w:r>
-        <w:t xml:space="preserve"> command. If it does </w:t>
-      </w:r>
-      <w:proofErr w:type="gramStart"/>
-      <w:r>
-        <w:t>exist</w:t>
-      </w:r>
-      <w:proofErr w:type="gramEnd"/>
-      <w:r>
-        <w:t xml:space="preserve"> the use command will switch to that database. The database is not actually created until you first create a collection and insert a value into it. Before we enter the following command there is no database called </w:t>
+        <w:t xml:space="preserve"> command. If it does exist the use command will switch to that database. The database is not actually created until you first create a collection and insert a value into it. Before we enter the following command there is no database called </w:t>
       </w:r>
       <w:r>
         <w:rPr>
@@ -2497,7 +2865,7 @@
   <w:abstractNum w:abstractNumId="0" w15:restartNumberingAfterBreak="0">
     <w:nsid w:val="FFFFFF7C"/>
     <w:multiLevelType w:val="singleLevel"/>
-    <w:tmpl w:val="AFEA3044"/>
+    <w:tmpl w:val="161A3008"/>
     <w:lvl w:ilvl="0">
       <w:start w:val="1"/>
       <w:numFmt w:val="decimal"/>
@@ -2548,7 +2916,7 @@
   <w:abstractNum w:abstractNumId="3" w15:restartNumberingAfterBreak="0">
     <w:nsid w:val="FFFFFF7F"/>
     <w:multiLevelType w:val="singleLevel"/>
-    <w:tmpl w:val="E11C9D34"/>
+    <w:tmpl w:val="05501C0A"/>
     <w:lvl w:ilvl="0">
       <w:start w:val="1"/>
       <w:numFmt w:val="decimal"/>
@@ -2565,7 +2933,7 @@
   <w:abstractNum w:abstractNumId="4" w15:restartNumberingAfterBreak="0">
     <w:nsid w:val="FFFFFF80"/>
     <w:multiLevelType w:val="singleLevel"/>
-    <w:tmpl w:val="73C017F4"/>
+    <w:tmpl w:val="23D4D00C"/>
     <w:lvl w:ilvl="0">
       <w:start w:val="1"/>
       <w:numFmt w:val="bullet"/>
@@ -2585,7 +2953,7 @@
   <w:abstractNum w:abstractNumId="5" w15:restartNumberingAfterBreak="0">
     <w:nsid w:val="FFFFFF81"/>
     <w:multiLevelType w:val="singleLevel"/>
-    <w:tmpl w:val="E6F02026"/>
+    <w:tmpl w:val="42F6637E"/>
     <w:lvl w:ilvl="0">
       <w:start w:val="1"/>
       <w:numFmt w:val="bullet"/>
@@ -2605,7 +2973,7 @@
   <w:abstractNum w:abstractNumId="6" w15:restartNumberingAfterBreak="0">
     <w:nsid w:val="FFFFFF82"/>
     <w:multiLevelType w:val="singleLevel"/>
-    <w:tmpl w:val="0DB8CF78"/>
+    <w:tmpl w:val="488235FA"/>
     <w:lvl w:ilvl="0">
       <w:start w:val="1"/>
       <w:numFmt w:val="bullet"/>
@@ -6045,7 +6413,7 @@
   <w:style w:type="paragraph" w:default="1" w:styleId="Normal">
     <w:name w:val="Normal"/>
     <w:qFormat/>
-    <w:rsid w:val="007934D1"/>
+    <w:rsid w:val="009201A8"/>
     <w:pPr>
       <w:spacing w:after="240" w:line="300" w:lineRule="auto"/>
     </w:pPr>
@@ -6063,7 +6431,7 @@
     <w:link w:val="Heading1Char"/>
     <w:uiPriority w:val="9"/>
     <w:qFormat/>
-    <w:rsid w:val="007934D1"/>
+    <w:rsid w:val="00FF50B8"/>
     <w:pPr>
       <w:keepNext/>
       <w:keepLines/>
@@ -6085,7 +6453,7 @@
     <w:uiPriority w:val="9"/>
     <w:unhideWhenUsed/>
     <w:qFormat/>
-    <w:rsid w:val="007934D1"/>
+    <w:rsid w:val="00FF50B8"/>
     <w:pPr>
       <w:keepNext/>
       <w:keepLines/>
@@ -6106,7 +6474,7 @@
     <w:link w:val="Heading3Char"/>
     <w:uiPriority w:val="9"/>
     <w:unhideWhenUsed/>
-    <w:rsid w:val="007934D1"/>
+    <w:rsid w:val="00FF50B8"/>
     <w:pPr>
       <w:keepNext/>
       <w:keepLines/>
@@ -6127,7 +6495,7 @@
     <w:link w:val="Heading4Char"/>
     <w:uiPriority w:val="9"/>
     <w:unhideWhenUsed/>
-    <w:rsid w:val="007934D1"/>
+    <w:rsid w:val="00FF50B8"/>
     <w:pPr>
       <w:keepNext/>
       <w:keepLines/>
@@ -6150,7 +6518,7 @@
     <w:link w:val="Heading5Char"/>
     <w:uiPriority w:val="9"/>
     <w:unhideWhenUsed/>
-    <w:rsid w:val="007934D1"/>
+    <w:rsid w:val="00FF50B8"/>
     <w:pPr>
       <w:keepNext/>
       <w:keepLines/>
@@ -6174,7 +6542,7 @@
     <w:uiPriority w:val="9"/>
     <w:unhideWhenUsed/>
     <w:qFormat/>
-    <w:rsid w:val="007934D1"/>
+    <w:rsid w:val="00FF50B8"/>
     <w:pPr>
       <w:keepNext/>
       <w:keepLines/>
@@ -6199,7 +6567,7 @@
     <w:semiHidden/>
     <w:unhideWhenUsed/>
     <w:qFormat/>
-    <w:rsid w:val="007934D1"/>
+    <w:rsid w:val="00FF50B8"/>
     <w:pPr>
       <w:keepNext/>
       <w:keepLines/>
@@ -6220,7 +6588,7 @@
     <w:semiHidden/>
     <w:unhideWhenUsed/>
     <w:qFormat/>
-    <w:rsid w:val="007934D1"/>
+    <w:rsid w:val="00FF50B8"/>
     <w:pPr>
       <w:keepNext/>
       <w:keepLines/>
@@ -6243,7 +6611,7 @@
     <w:semiHidden/>
     <w:unhideWhenUsed/>
     <w:qFormat/>
-    <w:rsid w:val="007934D1"/>
+    <w:rsid w:val="00FF50B8"/>
     <w:pPr>
       <w:keepNext/>
       <w:keepLines/>
@@ -6260,7 +6628,7 @@
     <w:uiPriority w:val="1"/>
     <w:semiHidden/>
     <w:unhideWhenUsed/>
-    <w:rsid w:val="007934D1"/>
+    <w:rsid w:val="00FF50B8"/>
   </w:style>
   <w:style w:type="table" w:default="1" w:styleId="TableNormal">
     <w:name w:val="Normal Table"/>
@@ -6282,7 +6650,7 @@
     <w:uiPriority w:val="99"/>
     <w:semiHidden/>
     <w:unhideWhenUsed/>
-    <w:rsid w:val="007934D1"/>
+    <w:rsid w:val="00FF50B8"/>
   </w:style>
   <w:style w:type="paragraph" w:styleId="Title">
     <w:name w:val="Title"/>
@@ -6322,7 +6690,7 @@
     <w:basedOn w:val="DefaultParagraphFont"/>
     <w:link w:val="Heading1"/>
     <w:uiPriority w:val="9"/>
-    <w:rsid w:val="007934D1"/>
+    <w:rsid w:val="00FF50B8"/>
     <w:rPr>
       <w:rFonts w:asciiTheme="majorHAnsi" w:eastAsiaTheme="majorEastAsia" w:hAnsiTheme="majorHAnsi" w:cstheme="majorBidi"/>
       <w:color w:val="31378B" w:themeColor="text2"/>
@@ -6336,7 +6704,7 @@
     <w:basedOn w:val="DefaultParagraphFont"/>
     <w:link w:val="Heading2"/>
     <w:uiPriority w:val="9"/>
-    <w:rsid w:val="007934D1"/>
+    <w:rsid w:val="00FF50B8"/>
     <w:rPr>
       <w:rFonts w:asciiTheme="majorHAnsi" w:eastAsiaTheme="majorEastAsia" w:hAnsiTheme="majorHAnsi" w:cstheme="majorBidi"/>
       <w:color w:val="31378B" w:themeColor="text2"/>
@@ -6350,7 +6718,7 @@
     <w:basedOn w:val="DefaultParagraphFont"/>
     <w:link w:val="Heading3"/>
     <w:uiPriority w:val="9"/>
-    <w:rsid w:val="007934D1"/>
+    <w:rsid w:val="00FF50B8"/>
     <w:rPr>
       <w:rFonts w:asciiTheme="majorHAnsi" w:eastAsiaTheme="majorEastAsia" w:hAnsiTheme="majorHAnsi" w:cstheme="majorBidi"/>
       <w:color w:val="31378B" w:themeColor="text2"/>
@@ -6364,7 +6732,7 @@
     <w:basedOn w:val="DefaultParagraphFont"/>
     <w:link w:val="Heading4"/>
     <w:uiPriority w:val="9"/>
-    <w:rsid w:val="007934D1"/>
+    <w:rsid w:val="00FF50B8"/>
     <w:rPr>
       <w:rFonts w:asciiTheme="majorHAnsi" w:eastAsiaTheme="majorEastAsia" w:hAnsiTheme="majorHAnsi" w:cstheme="majorBidi"/>
       <w:b/>
@@ -6381,7 +6749,7 @@
     <w:basedOn w:val="DefaultParagraphFont"/>
     <w:link w:val="Heading5"/>
     <w:uiPriority w:val="9"/>
-    <w:rsid w:val="007934D1"/>
+    <w:rsid w:val="00FF50B8"/>
     <w:rPr>
       <w:rFonts w:asciiTheme="majorHAnsi" w:eastAsiaTheme="majorEastAsia" w:hAnsiTheme="majorHAnsi" w:cstheme="majorBidi"/>
       <w:b/>
@@ -6397,7 +6765,7 @@
     <w:basedOn w:val="DefaultParagraphFont"/>
     <w:link w:val="Heading6"/>
     <w:uiPriority w:val="9"/>
-    <w:rsid w:val="007934D1"/>
+    <w:rsid w:val="00FF50B8"/>
     <w:rPr>
       <w:rFonts w:asciiTheme="majorHAnsi" w:eastAsiaTheme="majorEastAsia" w:hAnsiTheme="majorHAnsi" w:cstheme="majorBidi"/>
       <w:i/>
@@ -6414,7 +6782,7 @@
     <w:link w:val="Heading7"/>
     <w:uiPriority w:val="9"/>
     <w:semiHidden/>
-    <w:rsid w:val="007934D1"/>
+    <w:rsid w:val="00FF50B8"/>
     <w:rPr>
       <w:rFonts w:asciiTheme="majorHAnsi" w:eastAsiaTheme="majorEastAsia" w:hAnsiTheme="majorHAnsi" w:cstheme="majorBidi"/>
       <w:color w:val="005878" w:themeColor="accent1" w:themeShade="80"/>
@@ -6428,7 +6796,7 @@
     <w:link w:val="Heading8"/>
     <w:uiPriority w:val="9"/>
     <w:semiHidden/>
-    <w:rsid w:val="007934D1"/>
+    <w:rsid w:val="00FF50B8"/>
     <w:rPr>
       <w:rFonts w:asciiTheme="majorHAnsi" w:eastAsiaTheme="majorEastAsia" w:hAnsiTheme="majorHAnsi" w:cstheme="majorBidi"/>
       <w:color w:val="244061" w:themeColor="accent2" w:themeShade="80"/>
@@ -6443,7 +6811,7 @@
     <w:link w:val="Heading9"/>
     <w:uiPriority w:val="9"/>
     <w:semiHidden/>
-    <w:rsid w:val="007934D1"/>
+    <w:rsid w:val="00FF50B8"/>
     <w:rPr>
       <w:rFonts w:asciiTheme="majorHAnsi" w:eastAsiaTheme="majorEastAsia" w:hAnsiTheme="majorHAnsi" w:cstheme="majorBidi"/>
       <w:color w:val="005878" w:themeColor="accent6" w:themeShade="80"/>
@@ -6455,7 +6823,7 @@
     <w:name w:val="Hyperlink"/>
     <w:basedOn w:val="DefaultParagraphFont"/>
     <w:uiPriority w:val="99"/>
-    <w:rsid w:val="007934D1"/>
+    <w:rsid w:val="00FF50B8"/>
     <w:rPr>
       <w:rFonts w:cs="Times New Roman"/>
       <w:color w:val="0000FF"/>
@@ -6466,7 +6834,7 @@
     <w:name w:val="FollowedHyperlink"/>
     <w:basedOn w:val="DefaultParagraphFont"/>
     <w:uiPriority w:val="99"/>
-    <w:rsid w:val="007934D1"/>
+    <w:rsid w:val="00FF50B8"/>
     <w:rPr>
       <w:rFonts w:cs="Times New Roman"/>
       <w:color w:val="606420"/>
@@ -6477,7 +6845,7 @@
     <w:name w:val="page number"/>
     <w:basedOn w:val="DefaultParagraphFont"/>
     <w:uiPriority w:val="99"/>
-    <w:rsid w:val="007934D1"/>
+    <w:rsid w:val="00FF50B8"/>
     <w:rPr>
       <w:rFonts w:cs="Times New Roman"/>
     </w:rPr>
@@ -6488,7 +6856,7 @@
     <w:uiPriority w:val="99"/>
     <w:semiHidden/>
     <w:unhideWhenUsed/>
-    <w:rsid w:val="007934D1"/>
+    <w:rsid w:val="00FF50B8"/>
     <w:rPr>
       <w:color w:val="808080"/>
       <w:shd w:val="clear" w:color="auto" w:fill="E6E6E6"/>
@@ -6500,7 +6868,7 @@
     <w:next w:val="Normal"/>
     <w:autoRedefine/>
     <w:qFormat/>
-    <w:rsid w:val="007934D1"/>
+    <w:rsid w:val="00FF50B8"/>
     <w:pPr>
       <w:pBdr>
         <w:top w:val="none" w:sz="0" w:space="0" w:color="auto"/>
@@ -6516,7 +6884,7 @@
     <w:basedOn w:val="Normal"/>
     <w:link w:val="CommandChar"/>
     <w:qFormat/>
-    <w:rsid w:val="007934D1"/>
+    <w:rsid w:val="00FF50B8"/>
     <w:pPr>
       <w:spacing w:line="240" w:lineRule="auto"/>
       <w:ind w:left="284"/>
@@ -6530,7 +6898,7 @@
     <w:name w:val="Code Heading"/>
     <w:basedOn w:val="Normal"/>
     <w:uiPriority w:val="99"/>
-    <w:rsid w:val="007934D1"/>
+    <w:rsid w:val="00FF50B8"/>
     <w:pPr>
       <w:autoSpaceDE w:val="0"/>
       <w:autoSpaceDN w:val="0"/>
@@ -6549,7 +6917,7 @@
     <w:basedOn w:val="BodyText"/>
     <w:link w:val="PathChar"/>
     <w:qFormat/>
-    <w:rsid w:val="007934D1"/>
+    <w:rsid w:val="00FF50B8"/>
     <w:pPr>
       <w:jc w:val="both"/>
     </w:pPr>
@@ -6564,7 +6932,7 @@
     <w:basedOn w:val="DefaultParagraphFont"/>
     <w:uiPriority w:val="99"/>
     <w:semiHidden/>
-    <w:rsid w:val="007934D1"/>
+    <w:rsid w:val="00FF50B8"/>
     <w:rPr>
       <w:color w:val="808080"/>
     </w:rPr>
@@ -6576,7 +6944,7 @@
     <w:uiPriority w:val="99"/>
     <w:semiHidden/>
     <w:unhideWhenUsed/>
-    <w:rsid w:val="007934D1"/>
+    <w:rsid w:val="00FF50B8"/>
     <w:pPr>
       <w:tabs>
         <w:tab w:val="left" w:pos="916"/>
@@ -6610,7 +6978,7 @@
     <w:link w:val="HTMLPreformatted"/>
     <w:uiPriority w:val="99"/>
     <w:semiHidden/>
-    <w:rsid w:val="007934D1"/>
+    <w:rsid w:val="00FF50B8"/>
     <w:rPr>
       <w:rFonts w:ascii="Courier New" w:eastAsiaTheme="minorEastAsia" w:hAnsi="Courier New" w:cs="Courier New"/>
       <w:color w:val="000000" w:themeColor="text1"/>
@@ -6625,7 +6993,7 @@
     <w:next w:val="SourceCode"/>
     <w:link w:val="SourceCodeStrongChar"/>
     <w:qFormat/>
-    <w:rsid w:val="007934D1"/>
+    <w:rsid w:val="00FF50B8"/>
     <w:rPr>
       <w:b/>
     </w:rPr>
@@ -6633,7 +7001,7 @@
   <w:style w:type="numbering" w:customStyle="1" w:styleId="KennysListStyles">
     <w:name w:val="KennysListStyles"/>
     <w:uiPriority w:val="99"/>
-    <w:rsid w:val="007934D1"/>
+    <w:rsid w:val="00FF50B8"/>
     <w:pPr>
       <w:numPr>
         <w:numId w:val="1"/>
@@ -6645,7 +7013,7 @@
     <w:basedOn w:val="Normal"/>
     <w:next w:val="Answer"/>
     <w:qFormat/>
-    <w:rsid w:val="007934D1"/>
+    <w:rsid w:val="00FF50B8"/>
     <w:rPr>
       <w:b/>
     </w:rPr>
@@ -6654,7 +7022,7 @@
     <w:name w:val="Answer"/>
     <w:basedOn w:val="Normal"/>
     <w:qFormat/>
-    <w:rsid w:val="007934D1"/>
+    <w:rsid w:val="00FF50B8"/>
     <w:pPr>
       <w:spacing w:line="240" w:lineRule="auto"/>
     </w:pPr>
@@ -6666,7 +7034,7 @@
     <w:name w:val="Chapter Heading"/>
     <w:basedOn w:val="Heading1"/>
     <w:qFormat/>
-    <w:rsid w:val="007934D1"/>
+    <w:rsid w:val="00FF50B8"/>
     <w:pPr>
       <w:numPr>
         <w:numId w:val="6"/>
@@ -6682,7 +7050,7 @@
     <w:name w:val="Table Grid"/>
     <w:basedOn w:val="TableNormal"/>
     <w:uiPriority w:val="59"/>
-    <w:rsid w:val="007934D1"/>
+    <w:rsid w:val="00FF50B8"/>
     <w:tblPr>
       <w:tblBorders>
         <w:top w:val="single" w:sz="4" w:space="0" w:color="auto"/>
@@ -6697,7 +7065,7 @@
   <w:style w:type="numbering" w:customStyle="1" w:styleId="Headings">
     <w:name w:val="Headings"/>
     <w:uiPriority w:val="99"/>
-    <w:rsid w:val="007934D1"/>
+    <w:rsid w:val="00FF50B8"/>
     <w:pPr>
       <w:numPr>
         <w:numId w:val="2"/>
@@ -6708,7 +7076,7 @@
     <w:name w:val="Question Section"/>
     <w:basedOn w:val="Heading2"/>
     <w:qFormat/>
-    <w:rsid w:val="007934D1"/>
+    <w:rsid w:val="00FF50B8"/>
     <w:rPr>
       <w:b/>
       <w:color w:val="403152" w:themeColor="accent4" w:themeShade="80"/>
@@ -6718,7 +7086,7 @@
     <w:name w:val="Table Caption"/>
     <w:basedOn w:val="Normal"/>
     <w:qFormat/>
-    <w:rsid w:val="007934D1"/>
+    <w:rsid w:val="00FF50B8"/>
     <w:rPr>
       <w:smallCaps/>
     </w:rPr>
@@ -6726,7 +7094,7 @@
   <w:style w:type="paragraph" w:customStyle="1" w:styleId="SourceCodeCaption">
     <w:name w:val="Source Code Caption"/>
     <w:basedOn w:val="Normal"/>
-    <w:rsid w:val="007934D1"/>
+    <w:rsid w:val="00FF50B8"/>
     <w:pPr>
       <w:spacing w:after="0" w:line="240" w:lineRule="auto"/>
     </w:pPr>
@@ -6739,7 +7107,7 @@
     <w:name w:val="Code Listing"/>
     <w:basedOn w:val="Normal"/>
     <w:qFormat/>
-    <w:rsid w:val="007934D1"/>
+    <w:rsid w:val="00FF50B8"/>
     <w:pPr>
       <w:keepNext/>
       <w:shd w:val="clear" w:color="auto" w:fill="FFFFFF" w:themeFill="background1"/>
@@ -6761,7 +7129,7 @@
     <w:link w:val="QuoteChar"/>
     <w:uiPriority w:val="29"/>
     <w:qFormat/>
-    <w:rsid w:val="007934D1"/>
+    <w:rsid w:val="00FF50B8"/>
     <w:pPr>
       <w:spacing w:before="120"/>
       <w:ind w:left="720" w:right="720"/>
@@ -6777,7 +7145,7 @@
     <w:basedOn w:val="DefaultParagraphFont"/>
     <w:link w:val="Quote"/>
     <w:uiPriority w:val="29"/>
-    <w:rsid w:val="007934D1"/>
+    <w:rsid w:val="00FF50B8"/>
     <w:rPr>
       <w:rFonts w:eastAsiaTheme="minorEastAsia"/>
       <w:i/>
@@ -6794,7 +7162,7 @@
     <w:uiPriority w:val="35"/>
     <w:unhideWhenUsed/>
     <w:qFormat/>
-    <w:rsid w:val="007934D1"/>
+    <w:rsid w:val="00FF50B8"/>
     <w:pPr>
       <w:ind w:left="240"/>
     </w:pPr>
@@ -6811,7 +7179,7 @@
     <w:basedOn w:val="Normal"/>
     <w:next w:val="ListBullet"/>
     <w:qFormat/>
-    <w:rsid w:val="007934D1"/>
+    <w:rsid w:val="00FF50B8"/>
     <w:rPr>
       <w:b/>
       <w:smallCaps/>
@@ -6821,7 +7189,7 @@
     <w:name w:val="Numbered List"/>
     <w:basedOn w:val="Normal"/>
     <w:qFormat/>
-    <w:rsid w:val="007934D1"/>
+    <w:rsid w:val="00FF50B8"/>
     <w:pPr>
       <w:numPr>
         <w:numId w:val="3"/>
@@ -6838,7 +7206,7 @@
     <w:basedOn w:val="Normal"/>
     <w:next w:val="ListNumber"/>
     <w:qFormat/>
-    <w:rsid w:val="007934D1"/>
+    <w:rsid w:val="00FF50B8"/>
     <w:pPr>
       <w:ind w:left="357" w:hanging="357"/>
       <w:contextualSpacing/>
@@ -6853,7 +7221,7 @@
     <w:basedOn w:val="Normal"/>
     <w:uiPriority w:val="99"/>
     <w:unhideWhenUsed/>
-    <w:rsid w:val="007934D1"/>
+    <w:rsid w:val="00FF50B8"/>
     <w:pPr>
       <w:numPr>
         <w:numId w:val="4"/>
@@ -6864,14 +7232,14 @@
   <w:style w:type="paragraph" w:customStyle="1" w:styleId="NumberedBullet">
     <w:name w:val="Numbered Bullet"/>
     <w:basedOn w:val="NumberedList"/>
-    <w:rsid w:val="007934D1"/>
+    <w:rsid w:val="00FF50B8"/>
   </w:style>
   <w:style w:type="paragraph" w:styleId="ListNumber">
     <w:name w:val="List Number"/>
     <w:basedOn w:val="Normal"/>
     <w:uiPriority w:val="99"/>
     <w:unhideWhenUsed/>
-    <w:rsid w:val="007934D1"/>
+    <w:rsid w:val="00FF50B8"/>
     <w:pPr>
       <w:numPr>
         <w:numId w:val="5"/>
@@ -6883,7 +7251,7 @@
     <w:name w:val="RowAndColumnStyle"/>
     <w:basedOn w:val="TableNormal"/>
     <w:uiPriority w:val="99"/>
-    <w:rsid w:val="007934D1"/>
+    <w:rsid w:val="00FF50B8"/>
     <w:pPr>
       <w:spacing w:after="0" w:line="240" w:lineRule="auto"/>
     </w:pPr>
@@ -6961,7 +7329,7 @@
     <w:name w:val="ColumnHeaderTableStyle"/>
     <w:basedOn w:val="TableNormal"/>
     <w:uiPriority w:val="99"/>
-    <w:rsid w:val="007934D1"/>
+    <w:rsid w:val="00FF50B8"/>
     <w:pPr>
       <w:spacing w:before="120" w:after="120" w:line="240" w:lineRule="auto"/>
     </w:pPr>
@@ -7032,7 +7400,7 @@
     <w:name w:val="ColumnHeaderOnly"/>
     <w:basedOn w:val="TableNormal"/>
     <w:uiPriority w:val="99"/>
-    <w:rsid w:val="007934D1"/>
+    <w:rsid w:val="00FF50B8"/>
     <w:rPr>
       <w:rFonts w:eastAsiaTheme="minorEastAsia"/>
       <w:lang w:eastAsia="en-GB"/>
@@ -7043,7 +7411,7 @@
     <w:name w:val="Command Output"/>
     <w:basedOn w:val="Normal"/>
     <w:qFormat/>
-    <w:rsid w:val="007934D1"/>
+    <w:rsid w:val="00FF50B8"/>
     <w:pPr>
       <w:spacing w:after="0" w:line="240" w:lineRule="auto"/>
       <w:ind w:left="284"/>
@@ -7059,7 +7427,7 @@
     <w:basedOn w:val="DefaultParagraphFont"/>
     <w:uiPriority w:val="20"/>
     <w:qFormat/>
-    <w:rsid w:val="007934D1"/>
+    <w:rsid w:val="00FF50B8"/>
     <w:rPr>
       <w:i/>
       <w:iCs/>
@@ -7070,7 +7438,7 @@
     <w:basedOn w:val="DefaultParagraphFont"/>
     <w:uiPriority w:val="21"/>
     <w:qFormat/>
-    <w:rsid w:val="007934D1"/>
+    <w:rsid w:val="00FF50B8"/>
     <w:rPr>
       <w:b w:val="0"/>
       <w:bCs w:val="0"/>
@@ -7084,7 +7452,7 @@
     <w:basedOn w:val="Normal"/>
     <w:next w:val="Normal"/>
     <w:qFormat/>
-    <w:rsid w:val="007934D1"/>
+    <w:rsid w:val="00FF50B8"/>
     <w:pPr>
       <w:spacing w:before="240"/>
     </w:pPr>
@@ -7099,7 +7467,7 @@
     <w:next w:val="Normal"/>
     <w:autoRedefine/>
     <w:qFormat/>
-    <w:rsid w:val="007934D1"/>
+    <w:rsid w:val="00FF50B8"/>
     <w:pPr>
       <w:pBdr>
         <w:top w:val="single" w:sz="24" w:space="5" w:color="auto"/>
@@ -7126,7 +7494,7 @@
     <w:link w:val="HeaderChar"/>
     <w:uiPriority w:val="99"/>
     <w:unhideWhenUsed/>
-    <w:rsid w:val="007934D1"/>
+    <w:rsid w:val="00FF50B8"/>
     <w:pPr>
       <w:tabs>
         <w:tab w:val="center" w:pos="4513"/>
@@ -7144,7 +7512,7 @@
     <w:basedOn w:val="DefaultParagraphFont"/>
     <w:link w:val="Header"/>
     <w:uiPriority w:val="99"/>
-    <w:rsid w:val="007934D1"/>
+    <w:rsid w:val="00FF50B8"/>
     <w:rPr>
       <w:rFonts w:eastAsiaTheme="minorEastAsia"/>
       <w:color w:val="31378B" w:themeColor="text2"/>
@@ -7158,7 +7526,7 @@
     <w:link w:val="FooterChar"/>
     <w:uiPriority w:val="99"/>
     <w:unhideWhenUsed/>
-    <w:rsid w:val="007934D1"/>
+    <w:rsid w:val="00FF50B8"/>
     <w:pPr>
       <w:tabs>
         <w:tab w:val="center" w:pos="4513"/>
@@ -7172,7 +7540,7 @@
     <w:basedOn w:val="DefaultParagraphFont"/>
     <w:link w:val="Footer"/>
     <w:uiPriority w:val="99"/>
-    <w:rsid w:val="007934D1"/>
+    <w:rsid w:val="00FF50B8"/>
     <w:rPr>
       <w:rFonts w:eastAsiaTheme="minorEastAsia"/>
       <w:color w:val="000000" w:themeColor="text1"/>
@@ -7184,7 +7552,7 @@
     <w:name w:val="Question Sub Section"/>
     <w:basedOn w:val="Heading3"/>
     <w:qFormat/>
-    <w:rsid w:val="007934D1"/>
+    <w:rsid w:val="00FF50B8"/>
     <w:rPr>
       <w:smallCaps/>
     </w:rPr>
@@ -7193,7 +7561,7 @@
     <w:name w:val="Table Cell Normal"/>
     <w:basedOn w:val="Normal"/>
     <w:qFormat/>
-    <w:rsid w:val="007934D1"/>
+    <w:rsid w:val="00FF50B8"/>
     <w:pPr>
       <w:spacing w:before="120" w:after="120" w:line="240" w:lineRule="auto"/>
     </w:pPr>
@@ -7204,7 +7572,7 @@
     <w:next w:val="BodyText"/>
     <w:link w:val="strongChar"/>
     <w:qFormat/>
-    <w:rsid w:val="007934D1"/>
+    <w:rsid w:val="00FF50B8"/>
     <w:rPr>
       <w:b/>
       <w:lang w:eastAsia="fi-FI"/>
@@ -7216,7 +7584,7 @@
     <w:next w:val="BodyText"/>
     <w:link w:val="emphasisChar"/>
     <w:qFormat/>
-    <w:rsid w:val="007934D1"/>
+    <w:rsid w:val="00FF50B8"/>
     <w:rPr>
       <w:i/>
       <w:lang w:eastAsia="fi-FI"/>
@@ -7228,7 +7596,7 @@
     <w:basedOn w:val="Normal"/>
     <w:link w:val="BodyTextChar"/>
     <w:unhideWhenUsed/>
-    <w:rsid w:val="007934D1"/>
+    <w:rsid w:val="00FF50B8"/>
     <w:pPr>
       <w:spacing w:after="120"/>
     </w:pPr>
@@ -7238,7 +7606,7 @@
     <w:aliases w:val="b Char"/>
     <w:basedOn w:val="DefaultParagraphFont"/>
     <w:link w:val="BodyText"/>
-    <w:rsid w:val="007934D1"/>
+    <w:rsid w:val="00FF50B8"/>
     <w:rPr>
       <w:rFonts w:eastAsiaTheme="minorEastAsia"/>
       <w:color w:val="000000" w:themeColor="text1"/>
@@ -7250,7 +7618,7 @@
     <w:name w:val="strong Char"/>
     <w:basedOn w:val="DefaultParagraphFont"/>
     <w:link w:val="Strong1"/>
-    <w:rsid w:val="007934D1"/>
+    <w:rsid w:val="00FF50B8"/>
     <w:rPr>
       <w:rFonts w:eastAsiaTheme="minorEastAsia"/>
       <w:b/>
@@ -7263,7 +7631,7 @@
     <w:name w:val="Path Char"/>
     <w:basedOn w:val="BodyTextChar"/>
     <w:link w:val="Path"/>
-    <w:rsid w:val="007934D1"/>
+    <w:rsid w:val="00FF50B8"/>
     <w:rPr>
       <w:rFonts w:ascii="Courier New" w:eastAsiaTheme="minorEastAsia" w:hAnsi="Courier New"/>
       <w:noProof/>
@@ -7276,7 +7644,7 @@
     <w:name w:val="emphasis Char"/>
     <w:basedOn w:val="DefaultParagraphFont"/>
     <w:link w:val="Emphasis1"/>
-    <w:rsid w:val="007934D1"/>
+    <w:rsid w:val="00FF50B8"/>
     <w:rPr>
       <w:rFonts w:eastAsiaTheme="minorEastAsia"/>
       <w:i/>
@@ -7291,7 +7659,7 @@
     <w:uiPriority w:val="99"/>
     <w:semiHidden/>
     <w:unhideWhenUsed/>
-    <w:rsid w:val="007934D1"/>
+    <w:rsid w:val="00FF50B8"/>
     <w:rPr>
       <w:i/>
       <w:iCs/>
@@ -7301,7 +7669,7 @@
     <w:name w:val="Command Char"/>
     <w:basedOn w:val="DefaultParagraphFont"/>
     <w:link w:val="Command"/>
-    <w:rsid w:val="007934D1"/>
+    <w:rsid w:val="00FF50B8"/>
     <w:rPr>
       <w:rFonts w:ascii="Courier New" w:eastAsiaTheme="minorEastAsia" w:hAnsi="Courier New"/>
       <w:color w:val="000000" w:themeColor="text1"/>
@@ -7314,7 +7682,7 @@
     <w:basedOn w:val="Normal"/>
     <w:link w:val="SourceCodeChar"/>
     <w:qFormat/>
-    <w:rsid w:val="007934D1"/>
+    <w:rsid w:val="00FF50B8"/>
     <w:pPr>
       <w:spacing w:after="0" w:line="240" w:lineRule="auto"/>
       <w:ind w:left="238"/>
@@ -7332,7 +7700,7 @@
     <w:name w:val="Source Code Char"/>
     <w:basedOn w:val="DefaultParagraphFont"/>
     <w:link w:val="SourceCode"/>
-    <w:rsid w:val="007934D1"/>
+    <w:rsid w:val="00FF50B8"/>
     <w:rPr>
       <w:rFonts w:ascii="Courier New" w:eastAsiaTheme="minorEastAsia" w:hAnsi="Courier New" w:cs="Consolas"/>
       <w:noProof/>
@@ -7346,7 +7714,7 @@
     <w:name w:val="Source Code Strong Char"/>
     <w:basedOn w:val="SourceCodeChar"/>
     <w:link w:val="SourceCodeStrong"/>
-    <w:rsid w:val="007934D1"/>
+    <w:rsid w:val="00FF50B8"/>
     <w:rPr>
       <w:rFonts w:ascii="Courier New" w:eastAsiaTheme="minorEastAsia" w:hAnsi="Courier New" w:cs="Consolas"/>
       <w:b/>
@@ -7361,7 +7729,7 @@
     <w:name w:val="NumberedDescription"/>
     <w:basedOn w:val="TableNormal"/>
     <w:uiPriority w:val="99"/>
-    <w:rsid w:val="007934D1"/>
+    <w:rsid w:val="00FF50B8"/>
     <w:pPr>
       <w:spacing w:after="0" w:line="240" w:lineRule="auto"/>
     </w:pPr>
@@ -7387,7 +7755,7 @@
     <w:name w:val="Document Title"/>
     <w:basedOn w:val="ChapterHeading"/>
     <w:qFormat/>
-    <w:rsid w:val="007934D1"/>
+    <w:rsid w:val="00FF50B8"/>
     <w:pPr>
       <w:numPr>
         <w:numId w:val="0"/>
@@ -7404,7 +7772,7 @@
     <w:name w:val="Sub Title"/>
     <w:basedOn w:val="Heading1"/>
     <w:qFormat/>
-    <w:rsid w:val="007934D1"/>
+    <w:rsid w:val="00FF50B8"/>
     <w:pPr>
       <w:spacing w:before="0"/>
       <w:jc w:val="right"/>
@@ -7420,7 +7788,7 @@
     <w:name w:val="Contains Section"/>
     <w:basedOn w:val="ListBullet"/>
     <w:qFormat/>
-    <w:rsid w:val="007934D1"/>
+    <w:rsid w:val="00FF50B8"/>
     <w:pPr>
       <w:spacing w:after="0"/>
       <w:ind w:left="924" w:hanging="357"/>
@@ -7430,7 +7798,7 @@
     <w:name w:val="`"/>
     <w:basedOn w:val="Normal"/>
     <w:qFormat/>
-    <w:rsid w:val="007934D1"/>
+    <w:rsid w:val="00FF50B8"/>
     <w:pPr>
       <w:pBdr>
         <w:bottom w:val="single" w:sz="4" w:space="1" w:color="auto"/>
@@ -7441,7 +7809,7 @@
     <w:name w:val="Contains Header"/>
     <w:basedOn w:val="ListBulletHeader"/>
     <w:qFormat/>
-    <w:rsid w:val="007934D1"/>
+    <w:rsid w:val="00FF50B8"/>
     <w:pPr>
       <w:pBdr>
         <w:top w:val="single" w:sz="4" w:space="12" w:color="auto"/>
@@ -7453,7 +7821,7 @@
     <w:name w:val="Contains End"/>
     <w:basedOn w:val="Normal"/>
     <w:qFormat/>
-    <w:rsid w:val="007934D1"/>
+    <w:rsid w:val="00FF50B8"/>
     <w:pPr>
       <w:pBdr>
         <w:bottom w:val="single" w:sz="4" w:space="1" w:color="auto"/>
@@ -7465,7 +7833,7 @@
     <w:name w:val="Quote CallOut"/>
     <w:basedOn w:val="Normal"/>
     <w:qFormat/>
-    <w:rsid w:val="007934D1"/>
+    <w:rsid w:val="00FF50B8"/>
     <w:pPr>
       <w:pBdr>
         <w:left w:val="single" w:sz="24" w:space="12" w:color="00B0F0" w:themeColor="accent1"/>
@@ -7482,7 +7850,7 @@
     <w:basedOn w:val="QuoteCallOut"/>
     <w:next w:val="QuoteCallOut"/>
     <w:qFormat/>
-    <w:rsid w:val="007934D1"/>
+    <w:rsid w:val="00FF50B8"/>
     <w:rPr>
       <w:b/>
       <w:smallCaps/>
@@ -7492,7 +7860,7 @@
     <w:name w:val="SimpleDefinition"/>
     <w:basedOn w:val="TableNormal"/>
     <w:uiPriority w:val="99"/>
-    <w:rsid w:val="007934D1"/>
+    <w:rsid w:val="00FF50B8"/>
     <w:pPr>
       <w:spacing w:after="0" w:line="240" w:lineRule="auto"/>
     </w:pPr>
@@ -7561,7 +7929,7 @@
     <w:name w:val="Figure Style"/>
     <w:basedOn w:val="Normal"/>
     <w:qFormat/>
-    <w:rsid w:val="007934D1"/>
+    <w:rsid w:val="00FF50B8"/>
     <w:pPr>
       <w:shd w:val="clear" w:color="auto" w:fill="FFFFFF" w:themeFill="background1"/>
       <w:spacing w:before="240"/>
@@ -7574,7 +7942,7 @@
     <w:basedOn w:val="Caption"/>
     <w:next w:val="Normal"/>
     <w:qFormat/>
-    <w:rsid w:val="007934D1"/>
+    <w:rsid w:val="00FF50B8"/>
     <w:rPr>
       <w:i w:val="0"/>
       <w:color w:val="auto"/>
@@ -7584,7 +7952,7 @@
     <w:name w:val="Table Header"/>
     <w:basedOn w:val="ListBulletHeader"/>
     <w:qFormat/>
-    <w:rsid w:val="007934D1"/>
+    <w:rsid w:val="00FF50B8"/>
     <w:pPr>
       <w:spacing w:after="120"/>
     </w:pPr>
@@ -7630,7 +7998,7 @@
     <w:name w:val="TutorialStep"/>
     <w:basedOn w:val="Normal"/>
     <w:qFormat/>
-    <w:rsid w:val="007934D1"/>
+    <w:rsid w:val="00FF50B8"/>
     <w:pPr>
       <w:numPr>
         <w:numId w:val="7"/>
@@ -7646,7 +8014,7 @@
     <w:name w:val="Question Ankied"/>
     <w:basedOn w:val="Question"/>
     <w:qFormat/>
-    <w:rsid w:val="007934D1"/>
+    <w:rsid w:val="00FF50B8"/>
     <w:rPr>
       <w:color w:val="7F7F7F" w:themeColor="text1" w:themeTint="80"/>
     </w:rPr>
@@ -7656,7 +8024,7 @@
     <w:basedOn w:val="Normal"/>
     <w:next w:val="Heading1"/>
     <w:qFormat/>
-    <w:rsid w:val="007934D1"/>
+    <w:rsid w:val="00FF50B8"/>
     <w:rPr>
       <w:rFonts w:asciiTheme="majorHAnsi" w:hAnsiTheme="majorHAnsi"/>
       <w:color w:val="31378B" w:themeColor="text2"/>
@@ -7668,7 +8036,7 @@
     <w:name w:val="Appendice"/>
     <w:basedOn w:val="Heading2"/>
     <w:qFormat/>
-    <w:rsid w:val="007934D1"/>
+    <w:rsid w:val="00FF50B8"/>
     <w:rPr>
       <w:sz w:val="28"/>
       <w:lang w:eastAsia="fi-FI"/>
@@ -7678,7 +8046,7 @@
     <w:name w:val="Question Esoteric"/>
     <w:basedOn w:val="Normal"/>
     <w:qFormat/>
-    <w:rsid w:val="007934D1"/>
+    <w:rsid w:val="00FF50B8"/>
     <w:rPr>
       <w:color w:val="4BACC6" w:themeColor="accent5"/>
     </w:rPr>
@@ -7687,24 +8055,24 @@
     <w:name w:val="ToDo Section"/>
     <w:basedOn w:val="Heading1"/>
     <w:qFormat/>
-    <w:rsid w:val="007934D1"/>
+    <w:rsid w:val="00FF50B8"/>
   </w:style>
   <w:style w:type="paragraph" w:customStyle="1" w:styleId="ToDoQuestionHeader">
     <w:name w:val="ToDo Question Header"/>
     <w:basedOn w:val="Question"/>
     <w:qFormat/>
-    <w:rsid w:val="007934D1"/>
+    <w:rsid w:val="00FF50B8"/>
   </w:style>
   <w:style w:type="paragraph" w:customStyle="1" w:styleId="ToDoDetails">
     <w:name w:val="ToDoDetails"/>
     <w:basedOn w:val="Normal"/>
     <w:qFormat/>
-    <w:rsid w:val="007934D1"/>
+    <w:rsid w:val="00FF50B8"/>
   </w:style>
   <w:style w:type="paragraph" w:customStyle="1" w:styleId="CodeExampleCode">
     <w:name w:val="Code Example Code"/>
     <w:basedOn w:val="Normal"/>
-    <w:rsid w:val="007934D1"/>
+    <w:rsid w:val="00FF50B8"/>
     <w:rPr>
       <w:rFonts w:ascii="Times New Roman" w:eastAsia="Times New Roman" w:hAnsi="Times New Roman" w:cs="Times New Roman"/>
       <w:b/>
@@ -7717,7 +8085,7 @@
     <w:name w:val="Code Example Diagram"/>
     <w:basedOn w:val="Normal"/>
     <w:qFormat/>
-    <w:rsid w:val="007934D1"/>
+    <w:rsid w:val="00FF50B8"/>
     <w:pPr>
       <w:spacing w:after="160" w:line="240" w:lineRule="auto"/>
     </w:pPr>
@@ -7731,7 +8099,7 @@
     <w:name w:val="Code Example Runtime"/>
     <w:basedOn w:val="Normal"/>
     <w:qFormat/>
-    <w:rsid w:val="007934D1"/>
+    <w:rsid w:val="00FF50B8"/>
     <w:pPr>
       <w:spacing w:after="160" w:line="240" w:lineRule="auto"/>
     </w:pPr>
@@ -7746,7 +8114,7 @@
     <w:basedOn w:val="Normal"/>
     <w:link w:val="CodeExampleHeadingChar"/>
     <w:qFormat/>
-    <w:rsid w:val="007934D1"/>
+    <w:rsid w:val="00FF50B8"/>
     <w:rPr>
       <w:b/>
       <w:smallCaps/>
@@ -8019,20 +8387,20 @@
     <w:name w:val="Headin"/>
     <w:basedOn w:val="Normal"/>
     <w:qFormat/>
-    <w:rsid w:val="007934D1"/>
+    <w:rsid w:val="00FF50B8"/>
   </w:style>
   <w:style w:type="paragraph" w:customStyle="1" w:styleId="questionsubsection2">
     <w:name w:val="question sub section 2"/>
     <w:basedOn w:val="Heading4"/>
     <w:qFormat/>
-    <w:rsid w:val="007934D1"/>
+    <w:rsid w:val="00FF50B8"/>
   </w:style>
   <w:style w:type="paragraph" w:customStyle="1" w:styleId="ListBulletHeader2">
     <w:name w:val="List Bullet Header 2"/>
     <w:basedOn w:val="Normal"/>
     <w:next w:val="ListBullet"/>
     <w:qFormat/>
-    <w:rsid w:val="007934D1"/>
+    <w:rsid w:val="00FF50B8"/>
     <w:pPr>
       <w:spacing w:after="120"/>
     </w:pPr>
@@ -8283,7 +8651,7 @@
     <w:basedOn w:val="Heading5"/>
     <w:link w:val="DefChar"/>
     <w:qFormat/>
-    <w:rsid w:val="007934D1"/>
+    <w:rsid w:val="00FF50B8"/>
     <w:rPr>
       <w:color w:val="31378B" w:themeColor="text2"/>
     </w:rPr>
@@ -8292,7 +8660,7 @@
     <w:name w:val="Code Example Heading Char"/>
     <w:basedOn w:val="DefaultParagraphFont"/>
     <w:link w:val="CodeExampleHeading"/>
-    <w:rsid w:val="007934D1"/>
+    <w:rsid w:val="00FF50B8"/>
     <w:rPr>
       <w:rFonts w:eastAsiaTheme="minorEastAsia"/>
       <w:b/>
@@ -8306,7 +8674,7 @@
     <w:name w:val="Def Char"/>
     <w:basedOn w:val="CodeExampleHeadingChar"/>
     <w:link w:val="Def"/>
-    <w:rsid w:val="007934D1"/>
+    <w:rsid w:val="00FF50B8"/>
     <w:rPr>
       <w:rFonts w:asciiTheme="majorHAnsi" w:eastAsiaTheme="majorEastAsia" w:hAnsiTheme="majorHAnsi" w:cstheme="majorBidi"/>
       <w:b/>
@@ -8458,7 +8826,7 @@
     <w:name w:val="Proof Heading"/>
     <w:basedOn w:val="Def"/>
     <w:qFormat/>
-    <w:rsid w:val="007934D1"/>
+    <w:rsid w:val="00FF50B8"/>
     <w:rPr>
       <w:color w:val="00B0F0" w:themeColor="accent1"/>
     </w:rPr>
@@ -8467,7 +8835,7 @@
     <w:name w:val="Tutorial Step Text"/>
     <w:basedOn w:val="Normal"/>
     <w:qFormat/>
-    <w:rsid w:val="007934D1"/>
+    <w:rsid w:val="00FF50B8"/>
     <w:pPr>
       <w:ind w:left="480"/>
     </w:pPr>
@@ -8477,7 +8845,7 @@
     <w:basedOn w:val="Strong1"/>
     <w:link w:val="KeywordChar"/>
     <w:qFormat/>
-    <w:rsid w:val="007934D1"/>
+    <w:rsid w:val="00FF50B8"/>
     <w:rPr>
       <w:b w:val="0"/>
       <w:color w:val="31378B" w:themeColor="text2"/>
@@ -8487,7 +8855,7 @@
     <w:name w:val="Keyword Char"/>
     <w:basedOn w:val="strongChar"/>
     <w:link w:val="Keyword"/>
-    <w:rsid w:val="007934D1"/>
+    <w:rsid w:val="00FF50B8"/>
     <w:rPr>
       <w:rFonts w:eastAsiaTheme="minorEastAsia"/>
       <w:b w:val="0"/>
@@ -8756,6 +9124,7 @@
     <w:rsidRoot w:val="001141F8"/>
     <w:rsid w:val="00004FB8"/>
     <w:rsid w:val="001141F8"/>
+    <w:rsid w:val="00207A9B"/>
     <w:rsid w:val="00296479"/>
     <w:rsid w:val="0044727D"/>
     <w:rsid w:val="005F7AE0"/>
@@ -9217,10 +9586,6 @@
     <w:name w:val="BDFFA1F0A3694337A2610F5E20D797FA"/>
     <w:rsid w:val="001141F8"/>
   </w:style>
-  <w:style w:type="paragraph" w:customStyle="1" w:styleId="DBD31CC55BBE471481DE51991DC578CE">
-    <w:name w:val="DBD31CC55BBE471481DE51991DC578CE"/>
-    <w:rsid w:val="001141F8"/>
-  </w:style>
 </w:styles>
 </file>
 
